--- a/前端面试常问.docx
+++ b/前端面试常问.docx
@@ -15884,12 +15884,2020 @@
         <w:t>元素和子孙节点内容是否需要本地化</w:t>
       </w:r>
     </w:p>
-    <w:p>
-      <w:pPr>
-        <w:rPr>
-          <w:rFonts w:hint="eastAsia"/>
-        </w:rPr>
-      </w:pPr>
+    <w:p/>
+    <w:p>
+      <w:pPr>
+        <w:autoSpaceDE w:val="0"/>
+        <w:autoSpaceDN w:val="0"/>
+        <w:adjustRightInd w:val="0"/>
+        <w:spacing w:line="440" w:lineRule="atLeast"/>
+        <w:jc w:val="left"/>
+        <w:rPr>
+          <w:rFonts w:ascii="Times" w:hAnsi="Times" w:cs="Times"/>
+          <w:color w:val="000000"/>
+          <w:kern w:val="0"/>
+        </w:rPr>
+      </w:pPr>
+      <w:r>
+        <w:rPr>
+          <w:rFonts w:ascii="Times" w:hAnsi="Times" w:cs="Times"/>
+          <w:b/>
+          <w:bCs/>
+          <w:color w:val="000000"/>
+          <w:kern w:val="0"/>
+          <w:sz w:val="36"/>
+          <w:szCs w:val="36"/>
+        </w:rPr>
+        <w:t>16</w:t>
+      </w:r>
+      <w:r>
+        <w:rPr>
+          <w:rFonts w:ascii="Times" w:hAnsi="Times" w:cs="Times"/>
+          <w:b/>
+          <w:bCs/>
+          <w:color w:val="000000"/>
+          <w:kern w:val="0"/>
+          <w:sz w:val="36"/>
+          <w:szCs w:val="36"/>
+        </w:rPr>
+        <w:t>、说说超链接</w:t>
+      </w:r>
+      <w:r>
+        <w:rPr>
+          <w:rFonts w:ascii="Times" w:hAnsi="Times" w:cs="Times"/>
+          <w:b/>
+          <w:bCs/>
+          <w:color w:val="000000"/>
+          <w:kern w:val="0"/>
+          <w:sz w:val="36"/>
+          <w:szCs w:val="36"/>
+        </w:rPr>
+        <w:t>target</w:t>
+      </w:r>
+      <w:r>
+        <w:rPr>
+          <w:rFonts w:ascii="Times" w:hAnsi="Times" w:cs="Times"/>
+          <w:b/>
+          <w:bCs/>
+          <w:color w:val="000000"/>
+          <w:kern w:val="0"/>
+          <w:sz w:val="36"/>
+          <w:szCs w:val="36"/>
+        </w:rPr>
+        <w:t>属性的取值和作用？</w:t>
+      </w:r>
+    </w:p>
+    <w:p>
+      <w:pPr>
+        <w:autoSpaceDE w:val="0"/>
+        <w:autoSpaceDN w:val="0"/>
+        <w:adjustRightInd w:val="0"/>
+        <w:spacing w:after="321" w:line="340" w:lineRule="atLeast"/>
+        <w:jc w:val="left"/>
+        <w:rPr>
+          <w:rFonts w:ascii="Times" w:hAnsi="Times" w:cs="Times"/>
+          <w:b/>
+          <w:bCs/>
+          <w:color w:val="000000"/>
+          <w:kern w:val="0"/>
+          <w:sz w:val="48"/>
+          <w:szCs w:val="48"/>
+        </w:rPr>
+      </w:pPr>
+      <w:r>
+        <w:rPr>
+          <w:rFonts w:ascii="Times" w:hAnsi="Times" w:cs="Times"/>
+          <w:b/>
+          <w:bCs/>
+          <w:color w:val="000000"/>
+          <w:kern w:val="0"/>
+          <w:sz w:val="28"/>
+          <w:szCs w:val="28"/>
+        </w:rPr>
+        <w:t>参考答案</w:t>
+      </w:r>
+    </w:p>
+    <w:p>
+      <w:pPr>
+        <w:autoSpaceDE w:val="0"/>
+        <w:autoSpaceDN w:val="0"/>
+        <w:adjustRightInd w:val="0"/>
+        <w:spacing w:line="280" w:lineRule="atLeast"/>
+        <w:jc w:val="left"/>
+        <w:rPr>
+          <w:rFonts w:ascii="Times" w:hAnsi="Times" w:cs="Times"/>
+          <w:color w:val="000000"/>
+          <w:kern w:val="0"/>
+        </w:rPr>
+      </w:pPr>
+      <w:r>
+        <w:rPr>
+          <w:rFonts w:ascii="Times" w:hAnsi="Times" w:cs="Times"/>
+          <w:b/>
+          <w:bCs/>
+          <w:color w:val="000000"/>
+          <w:kern w:val="0"/>
+        </w:rPr>
+        <w:t>target</w:t>
+      </w:r>
+      <w:r>
+        <w:rPr>
+          <w:rFonts w:ascii="Times" w:hAnsi="Times" w:cs="Times"/>
+          <w:b/>
+          <w:bCs/>
+          <w:color w:val="000000"/>
+          <w:kern w:val="0"/>
+        </w:rPr>
+        <w:t>这个属性指定所链接的页面在浏览器窗口中的打开方式。</w:t>
+      </w:r>
+    </w:p>
+    <w:p>
+      <w:pPr>
+        <w:autoSpaceDE w:val="0"/>
+        <w:autoSpaceDN w:val="0"/>
+        <w:adjustRightInd w:val="0"/>
+        <w:spacing w:line="280" w:lineRule="atLeast"/>
+        <w:jc w:val="left"/>
+        <w:rPr>
+          <w:rFonts w:ascii="Times" w:hAnsi="Times" w:cs="Times"/>
+          <w:color w:val="000000"/>
+          <w:kern w:val="0"/>
+        </w:rPr>
+      </w:pPr>
+      <w:r>
+        <w:rPr>
+          <w:rFonts w:ascii="Times" w:hAnsi="Times" w:cs="Times"/>
+          <w:b/>
+          <w:bCs/>
+          <w:color w:val="000000"/>
+          <w:kern w:val="0"/>
+        </w:rPr>
+        <w:t>它的参数值主要有：</w:t>
+      </w:r>
+    </w:p>
+    <w:p>
+      <w:pPr>
+        <w:autoSpaceDE w:val="0"/>
+        <w:autoSpaceDN w:val="0"/>
+        <w:adjustRightInd w:val="0"/>
+        <w:spacing w:line="280" w:lineRule="atLeast"/>
+        <w:jc w:val="left"/>
+        <w:rPr>
+          <w:rFonts w:ascii="Times" w:hAnsi="Times" w:cs="Times"/>
+          <w:color w:val="000000"/>
+          <w:kern w:val="0"/>
+        </w:rPr>
+      </w:pPr>
+      <w:r>
+        <w:rPr>
+          <w:rFonts w:ascii="Times" w:hAnsi="Times" w:cs="Times"/>
+          <w:b/>
+          <w:bCs/>
+          <w:color w:val="000000"/>
+          <w:kern w:val="0"/>
+        </w:rPr>
+        <w:t>a</w:t>
+      </w:r>
+      <w:r>
+        <w:rPr>
+          <w:rFonts w:ascii="Times" w:hAnsi="Times" w:cs="Times"/>
+          <w:b/>
+          <w:bCs/>
+          <w:color w:val="000000"/>
+          <w:kern w:val="0"/>
+        </w:rPr>
+        <w:t>、</w:t>
+      </w:r>
+      <w:r>
+        <w:rPr>
+          <w:rFonts w:ascii="Times" w:hAnsi="Times" w:cs="Times"/>
+          <w:b/>
+          <w:bCs/>
+          <w:color w:val="000000"/>
+          <w:kern w:val="0"/>
+        </w:rPr>
+        <w:t xml:space="preserve"> _blank </w:t>
+      </w:r>
+      <w:r>
+        <w:rPr>
+          <w:rFonts w:ascii="Times" w:hAnsi="Times" w:cs="Times"/>
+          <w:b/>
+          <w:bCs/>
+          <w:color w:val="000000"/>
+          <w:kern w:val="0"/>
+        </w:rPr>
+        <w:t>：在新浏览器窗口中打开链接文件</w:t>
+      </w:r>
+    </w:p>
+    <w:p>
+      <w:pPr>
+        <w:autoSpaceDE w:val="0"/>
+        <w:autoSpaceDN w:val="0"/>
+        <w:adjustRightInd w:val="0"/>
+        <w:spacing w:line="280" w:lineRule="atLeast"/>
+        <w:jc w:val="left"/>
+        <w:rPr>
+          <w:rFonts w:ascii="Times" w:hAnsi="Times" w:cs="Times"/>
+          <w:color w:val="000000"/>
+          <w:kern w:val="0"/>
+        </w:rPr>
+      </w:pPr>
+      <w:r>
+        <w:rPr>
+          <w:rFonts w:ascii="Times" w:hAnsi="Times" w:cs="Times"/>
+          <w:b/>
+          <w:bCs/>
+          <w:color w:val="000000"/>
+          <w:kern w:val="0"/>
+        </w:rPr>
+        <w:t>b</w:t>
+      </w:r>
+      <w:r>
+        <w:rPr>
+          <w:rFonts w:ascii="Times" w:hAnsi="Times" w:cs="Times"/>
+          <w:b/>
+          <w:bCs/>
+          <w:color w:val="000000"/>
+          <w:kern w:val="0"/>
+        </w:rPr>
+        <w:t>、</w:t>
+      </w:r>
+      <w:r>
+        <w:rPr>
+          <w:rFonts w:ascii="Times" w:hAnsi="Times" w:cs="Times"/>
+          <w:b/>
+          <w:bCs/>
+          <w:color w:val="000000"/>
+          <w:kern w:val="0"/>
+        </w:rPr>
+        <w:t xml:space="preserve"> _parent </w:t>
+      </w:r>
+      <w:r>
+        <w:rPr>
+          <w:rFonts w:ascii="Times" w:hAnsi="Times" w:cs="Times"/>
+          <w:b/>
+          <w:bCs/>
+          <w:color w:val="000000"/>
+          <w:kern w:val="0"/>
+        </w:rPr>
+        <w:t>：将链接的文件载入含有该链接框架的父框架集或父窗口中。如果含有该链接的框架不是嵌套的，则在浏览器全屏窗口中载入链接的文件，就象</w:t>
+      </w:r>
+      <w:r>
+        <w:rPr>
+          <w:rFonts w:ascii="Times" w:hAnsi="Times" w:cs="Times"/>
+          <w:b/>
+          <w:bCs/>
+          <w:color w:val="000000"/>
+          <w:kern w:val="0"/>
+        </w:rPr>
+        <w:t xml:space="preserve"> _self </w:t>
+      </w:r>
+      <w:r>
+        <w:rPr>
+          <w:rFonts w:ascii="Times" w:hAnsi="Times" w:cs="Times"/>
+          <w:b/>
+          <w:bCs/>
+          <w:color w:val="000000"/>
+          <w:kern w:val="0"/>
+        </w:rPr>
+        <w:t>参数一。</w:t>
+      </w:r>
+    </w:p>
+    <w:p>
+      <w:pPr>
+        <w:autoSpaceDE w:val="0"/>
+        <w:autoSpaceDN w:val="0"/>
+        <w:adjustRightInd w:val="0"/>
+        <w:spacing w:line="280" w:lineRule="atLeast"/>
+        <w:jc w:val="left"/>
+        <w:rPr>
+          <w:rFonts w:ascii="Times" w:hAnsi="Times" w:cs="Times"/>
+          <w:color w:val="000000"/>
+          <w:kern w:val="0"/>
+        </w:rPr>
+      </w:pPr>
+      <w:r>
+        <w:rPr>
+          <w:rFonts w:ascii="Times" w:hAnsi="Times" w:cs="Times"/>
+          <w:b/>
+          <w:bCs/>
+          <w:color w:val="000000"/>
+          <w:kern w:val="0"/>
+        </w:rPr>
+        <w:t>c</w:t>
+      </w:r>
+      <w:r>
+        <w:rPr>
+          <w:rFonts w:ascii="Times" w:hAnsi="Times" w:cs="Times"/>
+          <w:b/>
+          <w:bCs/>
+          <w:color w:val="000000"/>
+          <w:kern w:val="0"/>
+        </w:rPr>
+        <w:t>、</w:t>
+      </w:r>
+      <w:r>
+        <w:rPr>
+          <w:rFonts w:ascii="Times" w:hAnsi="Times" w:cs="Times"/>
+          <w:b/>
+          <w:bCs/>
+          <w:color w:val="000000"/>
+          <w:kern w:val="0"/>
+        </w:rPr>
+        <w:t xml:space="preserve"> _self </w:t>
+      </w:r>
+      <w:r>
+        <w:rPr>
+          <w:rFonts w:ascii="Times" w:hAnsi="Times" w:cs="Times"/>
+          <w:b/>
+          <w:bCs/>
+          <w:color w:val="000000"/>
+          <w:kern w:val="0"/>
+        </w:rPr>
+        <w:t>：在同一框架或窗口中打开所链接的文档。此参数为默认值，通常不用指定。但是我不太理解。</w:t>
+      </w:r>
+    </w:p>
+    <w:p>
+      <w:pPr>
+        <w:autoSpaceDE w:val="0"/>
+        <w:autoSpaceDN w:val="0"/>
+        <w:adjustRightInd w:val="0"/>
+        <w:spacing w:line="280" w:lineRule="atLeast"/>
+        <w:jc w:val="left"/>
+        <w:rPr>
+          <w:rFonts w:ascii="Times" w:hAnsi="Times" w:cs="Times"/>
+          <w:color w:val="000000"/>
+          <w:kern w:val="0"/>
+        </w:rPr>
+      </w:pPr>
+      <w:r>
+        <w:rPr>
+          <w:rFonts w:ascii="Times" w:hAnsi="Times" w:cs="Times"/>
+          <w:b/>
+          <w:bCs/>
+          <w:color w:val="000000"/>
+          <w:kern w:val="0"/>
+        </w:rPr>
+        <w:t>d</w:t>
+      </w:r>
+      <w:r>
+        <w:rPr>
+          <w:rFonts w:ascii="Times" w:hAnsi="Times" w:cs="Times"/>
+          <w:b/>
+          <w:bCs/>
+          <w:color w:val="000000"/>
+          <w:kern w:val="0"/>
+        </w:rPr>
+        <w:t>、</w:t>
+      </w:r>
+      <w:r>
+        <w:rPr>
+          <w:rFonts w:ascii="Times" w:hAnsi="Times" w:cs="Times"/>
+          <w:b/>
+          <w:bCs/>
+          <w:color w:val="000000"/>
+          <w:kern w:val="0"/>
+        </w:rPr>
+        <w:t xml:space="preserve"> _top </w:t>
+      </w:r>
+      <w:r>
+        <w:rPr>
+          <w:rFonts w:ascii="Times" w:hAnsi="Times" w:cs="Times"/>
+          <w:b/>
+          <w:bCs/>
+          <w:color w:val="000000"/>
+          <w:kern w:val="0"/>
+        </w:rPr>
+        <w:t>：在当前的整个浏览器窗口中打开所链接的文档，因而会删除所有框架。</w:t>
+      </w:r>
+    </w:p>
+    <w:p>
+      <w:pPr>
+        <w:autoSpaceDE w:val="0"/>
+        <w:autoSpaceDN w:val="0"/>
+        <w:adjustRightInd w:val="0"/>
+        <w:spacing w:line="280" w:lineRule="atLeast"/>
+        <w:jc w:val="left"/>
+        <w:rPr>
+          <w:rFonts w:ascii="Times" w:hAnsi="Times" w:cs="Times"/>
+          <w:b/>
+          <w:bCs/>
+          <w:color w:val="000000"/>
+          <w:kern w:val="0"/>
+        </w:rPr>
+      </w:pPr>
+    </w:p>
+    <w:p>
+      <w:pPr>
+        <w:autoSpaceDE w:val="0"/>
+        <w:autoSpaceDN w:val="0"/>
+        <w:adjustRightInd w:val="0"/>
+        <w:spacing w:line="440" w:lineRule="atLeast"/>
+        <w:jc w:val="left"/>
+        <w:rPr>
+          <w:rFonts w:ascii="Times" w:hAnsi="Times" w:cs="Times"/>
+          <w:color w:val="000000"/>
+          <w:kern w:val="0"/>
+        </w:rPr>
+      </w:pPr>
+      <w:r>
+        <w:rPr>
+          <w:rFonts w:ascii="Times" w:hAnsi="Times" w:cs="Times"/>
+          <w:b/>
+          <w:bCs/>
+          <w:color w:val="000000"/>
+          <w:kern w:val="0"/>
+          <w:sz w:val="36"/>
+          <w:szCs w:val="36"/>
+        </w:rPr>
+        <w:lastRenderedPageBreak/>
+        <w:t>17</w:t>
+      </w:r>
+      <w:r>
+        <w:rPr>
+          <w:rFonts w:ascii="Times" w:hAnsi="Times" w:cs="Times"/>
+          <w:b/>
+          <w:bCs/>
+          <w:color w:val="000000"/>
+          <w:kern w:val="0"/>
+          <w:sz w:val="36"/>
+          <w:szCs w:val="36"/>
+        </w:rPr>
+        <w:t>、</w:t>
+      </w:r>
+      <w:r>
+        <w:rPr>
+          <w:rFonts w:ascii="Times" w:hAnsi="Times" w:cs="Times"/>
+          <w:b/>
+          <w:bCs/>
+          <w:color w:val="000000"/>
+          <w:kern w:val="0"/>
+          <w:sz w:val="36"/>
+          <w:szCs w:val="36"/>
+        </w:rPr>
+        <w:t>data-`</w:t>
+      </w:r>
+      <w:r>
+        <w:rPr>
+          <w:rFonts w:ascii="Times" w:hAnsi="Times" w:cs="Times"/>
+          <w:b/>
+          <w:bCs/>
+          <w:color w:val="000000"/>
+          <w:kern w:val="0"/>
+          <w:sz w:val="36"/>
+          <w:szCs w:val="36"/>
+        </w:rPr>
+        <w:t>属性的作用是什么？</w:t>
+      </w:r>
+    </w:p>
+    <w:p>
+      <w:pPr>
+        <w:autoSpaceDE w:val="0"/>
+        <w:autoSpaceDN w:val="0"/>
+        <w:adjustRightInd w:val="0"/>
+        <w:spacing w:after="321" w:line="340" w:lineRule="atLeast"/>
+        <w:jc w:val="left"/>
+        <w:rPr>
+          <w:rFonts w:ascii="Times" w:hAnsi="Times" w:cs="Times"/>
+          <w:b/>
+          <w:bCs/>
+          <w:color w:val="000000"/>
+          <w:kern w:val="0"/>
+          <w:sz w:val="48"/>
+          <w:szCs w:val="48"/>
+        </w:rPr>
+      </w:pPr>
+      <w:r>
+        <w:rPr>
+          <w:rFonts w:ascii="Times" w:hAnsi="Times" w:cs="Times"/>
+          <w:b/>
+          <w:bCs/>
+          <w:color w:val="000000"/>
+          <w:kern w:val="0"/>
+          <w:sz w:val="28"/>
+          <w:szCs w:val="28"/>
+        </w:rPr>
+        <w:t>参考答案</w:t>
+      </w:r>
+    </w:p>
+    <w:p>
+      <w:pPr>
+        <w:autoSpaceDE w:val="0"/>
+        <w:autoSpaceDN w:val="0"/>
+        <w:adjustRightInd w:val="0"/>
+        <w:spacing w:line="280" w:lineRule="atLeast"/>
+        <w:jc w:val="left"/>
+        <w:rPr>
+          <w:rFonts w:ascii="Times" w:hAnsi="Times" w:cs="Times"/>
+          <w:color w:val="000000"/>
+          <w:kern w:val="0"/>
+        </w:rPr>
+      </w:pPr>
+      <w:r>
+        <w:rPr>
+          <w:rFonts w:ascii="Times" w:hAnsi="Times" w:cs="Times"/>
+          <w:b/>
+          <w:bCs/>
+          <w:color w:val="000000"/>
+          <w:kern w:val="0"/>
+        </w:rPr>
+        <w:t>`data-`</w:t>
+      </w:r>
+      <w:r>
+        <w:rPr>
+          <w:rFonts w:ascii="Times" w:hAnsi="Times" w:cs="Times"/>
+          <w:b/>
+          <w:bCs/>
+          <w:color w:val="000000"/>
+          <w:kern w:val="0"/>
+        </w:rPr>
+        <w:t>为</w:t>
+      </w:r>
+      <w:r>
+        <w:rPr>
+          <w:rFonts w:ascii="Times" w:hAnsi="Times" w:cs="Times"/>
+          <w:b/>
+          <w:bCs/>
+          <w:color w:val="000000"/>
+          <w:kern w:val="0"/>
+        </w:rPr>
+        <w:t>H5</w:t>
+      </w:r>
+      <w:r>
+        <w:rPr>
+          <w:rFonts w:ascii="Times" w:hAnsi="Times" w:cs="Times"/>
+          <w:b/>
+          <w:bCs/>
+          <w:color w:val="000000"/>
+          <w:kern w:val="0"/>
+        </w:rPr>
+        <w:t>新增的为前端开发者提供自定义的属性，这些属性集可以通过对象的</w:t>
+      </w:r>
+      <w:r>
+        <w:rPr>
+          <w:rFonts w:ascii="Times" w:hAnsi="Times" w:cs="Times"/>
+          <w:b/>
+          <w:bCs/>
+          <w:color w:val="000000"/>
+          <w:kern w:val="0"/>
+        </w:rPr>
+        <w:t xml:space="preserve"> `dataset` </w:t>
+      </w:r>
+      <w:r>
+        <w:rPr>
+          <w:rFonts w:ascii="Times" w:hAnsi="Times" w:cs="Times"/>
+          <w:b/>
+          <w:bCs/>
+          <w:color w:val="000000"/>
+          <w:kern w:val="0"/>
+        </w:rPr>
+        <w:t>属性获取，不支持该属性的浏览器可以通过</w:t>
+      </w:r>
+      <w:r>
+        <w:rPr>
+          <w:rFonts w:ascii="Times" w:hAnsi="Times" w:cs="Times"/>
+          <w:b/>
+          <w:bCs/>
+          <w:color w:val="000000"/>
+          <w:kern w:val="0"/>
+        </w:rPr>
+        <w:t xml:space="preserve"> `getAttribute` </w:t>
+      </w:r>
+      <w:r>
+        <w:rPr>
+          <w:rFonts w:ascii="Times" w:hAnsi="Times" w:cs="Times"/>
+          <w:b/>
+          <w:bCs/>
+          <w:color w:val="000000"/>
+          <w:kern w:val="0"/>
+        </w:rPr>
+        <w:t>方法获取</w:t>
+      </w:r>
+      <w:r>
+        <w:rPr>
+          <w:rFonts w:ascii="Times" w:hAnsi="Times" w:cs="Times"/>
+          <w:b/>
+          <w:bCs/>
+          <w:color w:val="000000"/>
+          <w:kern w:val="0"/>
+        </w:rPr>
+        <w:t xml:space="preserve"> :</w:t>
+      </w:r>
+    </w:p>
+    <w:p>
+      <w:pPr>
+        <w:autoSpaceDE w:val="0"/>
+        <w:autoSpaceDN w:val="0"/>
+        <w:adjustRightInd w:val="0"/>
+        <w:spacing w:line="280" w:lineRule="atLeast"/>
+        <w:jc w:val="left"/>
+        <w:rPr>
+          <w:rFonts w:ascii="Times" w:hAnsi="Times" w:cs="Times"/>
+          <w:b/>
+          <w:bCs/>
+          <w:color w:val="000000"/>
+          <w:kern w:val="0"/>
+        </w:rPr>
+      </w:pPr>
+    </w:p>
+    <w:p>
+      <w:pPr>
+        <w:autoSpaceDE w:val="0"/>
+        <w:autoSpaceDN w:val="0"/>
+        <w:adjustRightInd w:val="0"/>
+        <w:spacing w:line="280" w:lineRule="atLeast"/>
+        <w:jc w:val="left"/>
+        <w:rPr>
+          <w:rFonts w:ascii="Times" w:hAnsi="Times" w:cs="Times"/>
+          <w:color w:val="000000"/>
+          <w:kern w:val="0"/>
+        </w:rPr>
+      </w:pPr>
+      <w:r>
+        <w:rPr>
+          <w:rFonts w:ascii="Times" w:hAnsi="Times" w:cs="Times"/>
+          <w:b/>
+          <w:bCs/>
+          <w:color w:val="000000"/>
+          <w:kern w:val="0"/>
+        </w:rPr>
+        <w:t>需要注意的是：</w:t>
+      </w:r>
+      <w:r>
+        <w:rPr>
+          <w:rFonts w:ascii="Times" w:hAnsi="Times" w:cs="Times"/>
+          <w:b/>
+          <w:bCs/>
+          <w:color w:val="000000"/>
+          <w:kern w:val="0"/>
+        </w:rPr>
+        <w:t>`data-`</w:t>
+      </w:r>
+      <w:r>
+        <w:rPr>
+          <w:rFonts w:ascii="Times" w:hAnsi="Times" w:cs="Times"/>
+          <w:b/>
+          <w:bCs/>
+          <w:color w:val="000000"/>
+          <w:kern w:val="0"/>
+        </w:rPr>
+        <w:t>之后的以连字符分割的多个单词组成的属性，获取的时候使用驼峰风格。</w:t>
+      </w:r>
+      <w:r>
+        <w:rPr>
+          <w:rFonts w:ascii="Times" w:hAnsi="Times" w:cs="Times"/>
+          <w:color w:val="000000"/>
+          <w:kern w:val="0"/>
+        </w:rPr>
+        <w:t xml:space="preserve"> </w:t>
+      </w:r>
+      <w:r>
+        <w:rPr>
+          <w:rFonts w:ascii="Times" w:hAnsi="Times" w:cs="Times"/>
+          <w:b/>
+          <w:bCs/>
+          <w:color w:val="000000"/>
+          <w:kern w:val="0"/>
+        </w:rPr>
+        <w:t>所有主流浏览器都支持</w:t>
+      </w:r>
+      <w:r>
+        <w:rPr>
+          <w:rFonts w:ascii="Times" w:hAnsi="Times" w:cs="Times"/>
+          <w:b/>
+          <w:bCs/>
+          <w:color w:val="000000"/>
+          <w:kern w:val="0"/>
+        </w:rPr>
+        <w:t xml:space="preserve"> data-* </w:t>
+      </w:r>
+      <w:r>
+        <w:rPr>
+          <w:rFonts w:ascii="Times" w:hAnsi="Times" w:cs="Times"/>
+          <w:b/>
+          <w:bCs/>
+          <w:color w:val="000000"/>
+          <w:kern w:val="0"/>
+        </w:rPr>
+        <w:t>属性。</w:t>
+      </w:r>
+      <w:r>
+        <w:rPr>
+          <w:rFonts w:ascii="Times" w:hAnsi="Times" w:cs="Times"/>
+          <w:color w:val="000000"/>
+          <w:kern w:val="0"/>
+        </w:rPr>
+        <w:t xml:space="preserve"> </w:t>
+      </w:r>
+    </w:p>
+    <w:p>
+      <w:pPr>
+        <w:autoSpaceDE w:val="0"/>
+        <w:autoSpaceDN w:val="0"/>
+        <w:adjustRightInd w:val="0"/>
+        <w:spacing w:line="280" w:lineRule="atLeast"/>
+        <w:jc w:val="left"/>
+        <w:rPr>
+          <w:rFonts w:ascii="Times" w:hAnsi="Times" w:cs="Times"/>
+          <w:color w:val="000000"/>
+          <w:kern w:val="0"/>
+        </w:rPr>
+      </w:pPr>
+      <w:r>
+        <w:rPr>
+          <w:rFonts w:ascii="Times" w:hAnsi="Times" w:cs="Times"/>
+          <w:b/>
+          <w:bCs/>
+          <w:color w:val="000000"/>
+          <w:kern w:val="0"/>
+        </w:rPr>
+        <w:t>即：当没有合适的属性和元素时，自定义的</w:t>
+      </w:r>
+      <w:r>
+        <w:rPr>
+          <w:rFonts w:ascii="Times" w:hAnsi="Times" w:cs="Times"/>
+          <w:b/>
+          <w:bCs/>
+          <w:color w:val="000000"/>
+          <w:kern w:val="0"/>
+        </w:rPr>
+        <w:t xml:space="preserve"> data </w:t>
+      </w:r>
+      <w:r>
+        <w:rPr>
+          <w:rFonts w:ascii="Times" w:hAnsi="Times" w:cs="Times"/>
+          <w:b/>
+          <w:bCs/>
+          <w:color w:val="000000"/>
+          <w:kern w:val="0"/>
+        </w:rPr>
+        <w:t>属性是能够存储页面或</w:t>
+      </w:r>
+      <w:r>
+        <w:rPr>
+          <w:rFonts w:ascii="Times" w:hAnsi="Times" w:cs="Times"/>
+          <w:b/>
+          <w:bCs/>
+          <w:color w:val="000000"/>
+          <w:kern w:val="0"/>
+        </w:rPr>
+        <w:t xml:space="preserve"> App </w:t>
+      </w:r>
+      <w:r>
+        <w:rPr>
+          <w:rFonts w:ascii="Times" w:hAnsi="Times" w:cs="Times"/>
+          <w:b/>
+          <w:bCs/>
+          <w:color w:val="000000"/>
+          <w:kern w:val="0"/>
+        </w:rPr>
+        <w:t>的私有的自定义数据。</w:t>
+      </w:r>
+    </w:p>
+    <w:p>
+      <w:pPr>
+        <w:autoSpaceDE w:val="0"/>
+        <w:autoSpaceDN w:val="0"/>
+        <w:adjustRightInd w:val="0"/>
+        <w:spacing w:line="280" w:lineRule="atLeast"/>
+        <w:jc w:val="left"/>
+        <w:rPr>
+          <w:rFonts w:ascii="Times" w:hAnsi="Times" w:cs="Times"/>
+          <w:b/>
+          <w:bCs/>
+          <w:color w:val="000000"/>
+          <w:kern w:val="0"/>
+        </w:rPr>
+      </w:pPr>
+    </w:p>
+    <w:p>
+      <w:pPr>
+        <w:autoSpaceDE w:val="0"/>
+        <w:autoSpaceDN w:val="0"/>
+        <w:adjustRightInd w:val="0"/>
+        <w:spacing w:line="440" w:lineRule="atLeast"/>
+        <w:jc w:val="left"/>
+        <w:rPr>
+          <w:rFonts w:ascii="Times" w:hAnsi="Times" w:cs="Times"/>
+          <w:color w:val="000000"/>
+          <w:kern w:val="0"/>
+        </w:rPr>
+      </w:pPr>
+      <w:r>
+        <w:rPr>
+          <w:rFonts w:ascii="Times" w:hAnsi="Times" w:cs="Times"/>
+          <w:b/>
+          <w:bCs/>
+          <w:color w:val="000000"/>
+          <w:kern w:val="0"/>
+          <w:sz w:val="36"/>
+          <w:szCs w:val="36"/>
+        </w:rPr>
+        <w:t>18</w:t>
+      </w:r>
+      <w:r>
+        <w:rPr>
+          <w:rFonts w:ascii="Times" w:hAnsi="Times" w:cs="Times"/>
+          <w:b/>
+          <w:bCs/>
+          <w:color w:val="000000"/>
+          <w:kern w:val="0"/>
+          <w:sz w:val="36"/>
+          <w:szCs w:val="36"/>
+        </w:rPr>
+        <w:t>、介绍一下你对浏览器内核的理解？</w:t>
+      </w:r>
+    </w:p>
+    <w:p>
+      <w:pPr>
+        <w:autoSpaceDE w:val="0"/>
+        <w:autoSpaceDN w:val="0"/>
+        <w:adjustRightInd w:val="0"/>
+        <w:spacing w:after="321" w:line="340" w:lineRule="atLeast"/>
+        <w:jc w:val="left"/>
+        <w:rPr>
+          <w:rFonts w:ascii="Times" w:hAnsi="Times" w:cs="Times"/>
+          <w:b/>
+          <w:bCs/>
+          <w:color w:val="000000"/>
+          <w:kern w:val="0"/>
+          <w:sz w:val="48"/>
+          <w:szCs w:val="48"/>
+        </w:rPr>
+      </w:pPr>
+      <w:r>
+        <w:rPr>
+          <w:rFonts w:ascii="Times" w:hAnsi="Times" w:cs="Times"/>
+          <w:b/>
+          <w:bCs/>
+          <w:color w:val="000000"/>
+          <w:kern w:val="0"/>
+          <w:sz w:val="28"/>
+          <w:szCs w:val="28"/>
+        </w:rPr>
+        <w:t>参考答案</w:t>
+      </w:r>
+    </w:p>
+    <w:p>
+      <w:pPr>
+        <w:autoSpaceDE w:val="0"/>
+        <w:autoSpaceDN w:val="0"/>
+        <w:adjustRightInd w:val="0"/>
+        <w:spacing w:line="280" w:lineRule="atLeast"/>
+        <w:jc w:val="left"/>
+        <w:rPr>
+          <w:rFonts w:ascii="Times" w:hAnsi="Times" w:cs="Times"/>
+          <w:color w:val="000000"/>
+          <w:kern w:val="0"/>
+        </w:rPr>
+      </w:pPr>
+      <w:r>
+        <w:rPr>
+          <w:rFonts w:ascii="Times" w:hAnsi="Times" w:cs="Times"/>
+          <w:b/>
+          <w:bCs/>
+          <w:color w:val="000000"/>
+          <w:kern w:val="0"/>
+        </w:rPr>
+        <w:t>主要分成两部分：渲染引擎</w:t>
+      </w:r>
+      <w:r>
+        <w:rPr>
+          <w:rFonts w:ascii="Times" w:hAnsi="Times" w:cs="Times"/>
+          <w:b/>
+          <w:bCs/>
+          <w:color w:val="000000"/>
+          <w:kern w:val="0"/>
+        </w:rPr>
+        <w:t>(layout engineer</w:t>
+      </w:r>
+      <w:r>
+        <w:rPr>
+          <w:rFonts w:ascii="Times" w:hAnsi="Times" w:cs="Times"/>
+          <w:b/>
+          <w:bCs/>
+          <w:color w:val="000000"/>
+          <w:kern w:val="0"/>
+        </w:rPr>
+        <w:t>或</w:t>
+      </w:r>
+      <w:r>
+        <w:rPr>
+          <w:rFonts w:ascii="Times" w:hAnsi="Times" w:cs="Times"/>
+          <w:b/>
+          <w:bCs/>
+          <w:color w:val="000000"/>
+          <w:kern w:val="0"/>
+        </w:rPr>
+        <w:t xml:space="preserve"> Rendering Engine) </w:t>
+      </w:r>
+      <w:r>
+        <w:rPr>
+          <w:rFonts w:ascii="Times" w:hAnsi="Times" w:cs="Times"/>
+          <w:b/>
+          <w:bCs/>
+          <w:color w:val="000000"/>
+          <w:kern w:val="0"/>
+        </w:rPr>
+        <w:t>和</w:t>
+      </w:r>
+      <w:r>
+        <w:rPr>
+          <w:rFonts w:ascii="Times" w:hAnsi="Times" w:cs="Times"/>
+          <w:b/>
+          <w:bCs/>
+          <w:color w:val="000000"/>
+          <w:kern w:val="0"/>
+        </w:rPr>
+        <w:t xml:space="preserve"> JS </w:t>
+      </w:r>
+      <w:r>
+        <w:rPr>
+          <w:rFonts w:ascii="Times" w:hAnsi="Times" w:cs="Times"/>
+          <w:b/>
+          <w:bCs/>
+          <w:color w:val="000000"/>
+          <w:kern w:val="0"/>
+        </w:rPr>
+        <w:t>引擎。</w:t>
+      </w:r>
+    </w:p>
+    <w:p>
+      <w:pPr>
+        <w:autoSpaceDE w:val="0"/>
+        <w:autoSpaceDN w:val="0"/>
+        <w:adjustRightInd w:val="0"/>
+        <w:spacing w:line="280" w:lineRule="atLeast"/>
+        <w:jc w:val="left"/>
+        <w:rPr>
+          <w:rFonts w:ascii="Times" w:hAnsi="Times" w:cs="Times"/>
+          <w:color w:val="000000"/>
+          <w:kern w:val="0"/>
+        </w:rPr>
+      </w:pPr>
+      <w:r>
+        <w:rPr>
+          <w:rFonts w:ascii="Times" w:hAnsi="Times" w:cs="Times"/>
+          <w:b/>
+          <w:bCs/>
+          <w:color w:val="000000"/>
+          <w:kern w:val="0"/>
+        </w:rPr>
+        <w:t>渲染引擎：负责取得网页的内容（</w:t>
+      </w:r>
+      <w:r>
+        <w:rPr>
+          <w:rFonts w:ascii="Times" w:hAnsi="Times" w:cs="Times"/>
+          <w:b/>
+          <w:bCs/>
+          <w:color w:val="000000"/>
+          <w:kern w:val="0"/>
+        </w:rPr>
+        <w:t>HTML</w:t>
+      </w:r>
+      <w:r>
+        <w:rPr>
+          <w:rFonts w:ascii="Times" w:hAnsi="Times" w:cs="Times"/>
+          <w:b/>
+          <w:bCs/>
+          <w:color w:val="000000"/>
+          <w:kern w:val="0"/>
+        </w:rPr>
+        <w:t>、</w:t>
+      </w:r>
+      <w:r>
+        <w:rPr>
+          <w:rFonts w:ascii="Times" w:hAnsi="Times" w:cs="Times"/>
+          <w:b/>
+          <w:bCs/>
+          <w:color w:val="000000"/>
+          <w:kern w:val="0"/>
+        </w:rPr>
+        <w:t xml:space="preserve"> XML </w:t>
+      </w:r>
+      <w:r>
+        <w:rPr>
+          <w:rFonts w:ascii="Times" w:hAnsi="Times" w:cs="Times"/>
+          <w:b/>
+          <w:bCs/>
+          <w:color w:val="000000"/>
+          <w:kern w:val="0"/>
+        </w:rPr>
+        <w:t>、图像等等）、整理讯息（例如加入</w:t>
+      </w:r>
+      <w:r>
+        <w:rPr>
+          <w:rFonts w:ascii="Times" w:hAnsi="Times" w:cs="Times"/>
+          <w:b/>
+          <w:bCs/>
+          <w:color w:val="000000"/>
+          <w:kern w:val="0"/>
+        </w:rPr>
+        <w:t xml:space="preserve"> CSS </w:t>
+      </w:r>
+      <w:r>
+        <w:rPr>
+          <w:rFonts w:ascii="Times" w:hAnsi="Times" w:cs="Times"/>
+          <w:b/>
+          <w:bCs/>
+          <w:color w:val="000000"/>
+          <w:kern w:val="0"/>
+        </w:rPr>
+        <w:t>等），以及计算网页的显示方式，然后会输出至显示器或打印机。浏览器的内核的不同对于网页的语法解释会有不同，所以渲染的效果也不相同。所有网页浏览器、电子邮件客户端以及其它需要编辑、显示网络内容的应用程序都需要内核。</w:t>
+      </w:r>
+    </w:p>
+    <w:p>
+      <w:pPr>
+        <w:autoSpaceDE w:val="0"/>
+        <w:autoSpaceDN w:val="0"/>
+        <w:adjustRightInd w:val="0"/>
+        <w:spacing w:line="280" w:lineRule="atLeast"/>
+        <w:jc w:val="left"/>
+        <w:rPr>
+          <w:rFonts w:ascii="Times" w:hAnsi="Times" w:cs="Times"/>
+          <w:color w:val="000000"/>
+          <w:kern w:val="0"/>
+        </w:rPr>
+      </w:pPr>
+      <w:r>
+        <w:rPr>
+          <w:rFonts w:ascii="Times" w:hAnsi="Times" w:cs="Times"/>
+          <w:b/>
+          <w:bCs/>
+          <w:color w:val="000000"/>
+          <w:kern w:val="0"/>
+        </w:rPr>
+        <w:t>JS</w:t>
+      </w:r>
+      <w:r>
+        <w:rPr>
+          <w:rFonts w:ascii="Times" w:hAnsi="Times" w:cs="Times"/>
+          <w:b/>
+          <w:bCs/>
+          <w:color w:val="000000"/>
+          <w:kern w:val="0"/>
+        </w:rPr>
+        <w:t>引擎则：解析和执行</w:t>
+      </w:r>
+      <w:r>
+        <w:rPr>
+          <w:rFonts w:ascii="Times" w:hAnsi="Times" w:cs="Times"/>
+          <w:b/>
+          <w:bCs/>
+          <w:color w:val="000000"/>
+          <w:kern w:val="0"/>
+        </w:rPr>
+        <w:t xml:space="preserve"> javascript </w:t>
+      </w:r>
+      <w:r>
+        <w:rPr>
+          <w:rFonts w:ascii="Times" w:hAnsi="Times" w:cs="Times"/>
+          <w:b/>
+          <w:bCs/>
+          <w:color w:val="000000"/>
+          <w:kern w:val="0"/>
+        </w:rPr>
+        <w:t>来实现网页的动态效果。</w:t>
+      </w:r>
+    </w:p>
+    <w:p>
+      <w:pPr>
+        <w:autoSpaceDE w:val="0"/>
+        <w:autoSpaceDN w:val="0"/>
+        <w:adjustRightInd w:val="0"/>
+        <w:spacing w:line="280" w:lineRule="atLeast"/>
+        <w:jc w:val="left"/>
+        <w:rPr>
+          <w:rFonts w:ascii="Times" w:hAnsi="Times" w:cs="Times"/>
+          <w:color w:val="000000"/>
+          <w:kern w:val="0"/>
+        </w:rPr>
+      </w:pPr>
+      <w:r>
+        <w:rPr>
+          <w:rFonts w:ascii="Times" w:hAnsi="Times" w:cs="Times"/>
+          <w:b/>
+          <w:bCs/>
+          <w:color w:val="000000"/>
+          <w:kern w:val="0"/>
+        </w:rPr>
+        <w:t>最开始渲染引擎和</w:t>
+      </w:r>
+      <w:r>
+        <w:rPr>
+          <w:rFonts w:ascii="Times" w:hAnsi="Times" w:cs="Times"/>
+          <w:b/>
+          <w:bCs/>
+          <w:color w:val="000000"/>
+          <w:kern w:val="0"/>
+        </w:rPr>
+        <w:t>JS</w:t>
+      </w:r>
+      <w:r>
+        <w:rPr>
+          <w:rFonts w:ascii="Times" w:hAnsi="Times" w:cs="Times"/>
+          <w:b/>
+          <w:bCs/>
+          <w:color w:val="000000"/>
+          <w:kern w:val="0"/>
+        </w:rPr>
+        <w:t>引擎并没有区分的很明确，后来</w:t>
+      </w:r>
+      <w:r>
+        <w:rPr>
+          <w:rFonts w:ascii="Times" w:hAnsi="Times" w:cs="Times"/>
+          <w:b/>
+          <w:bCs/>
+          <w:color w:val="000000"/>
+          <w:kern w:val="0"/>
+        </w:rPr>
+        <w:t xml:space="preserve"> JS </w:t>
+      </w:r>
+      <w:r>
+        <w:rPr>
+          <w:rFonts w:ascii="Times" w:hAnsi="Times" w:cs="Times"/>
+          <w:b/>
+          <w:bCs/>
+          <w:color w:val="000000"/>
+          <w:kern w:val="0"/>
+        </w:rPr>
+        <w:t>引擎越来越独立，内核就倾向于只指渲染引擎。</w:t>
+      </w:r>
+    </w:p>
+    <w:p>
+      <w:pPr>
+        <w:autoSpaceDE w:val="0"/>
+        <w:autoSpaceDN w:val="0"/>
+        <w:adjustRightInd w:val="0"/>
+        <w:spacing w:line="280" w:lineRule="atLeast"/>
+        <w:jc w:val="left"/>
+        <w:rPr>
+          <w:rFonts w:ascii="Times" w:hAnsi="Times" w:cs="Times"/>
+          <w:b/>
+          <w:bCs/>
+          <w:color w:val="000000"/>
+          <w:kern w:val="0"/>
+        </w:rPr>
+      </w:pPr>
+    </w:p>
+    <w:p>
+      <w:pPr>
+        <w:autoSpaceDE w:val="0"/>
+        <w:autoSpaceDN w:val="0"/>
+        <w:adjustRightInd w:val="0"/>
+        <w:spacing w:line="440" w:lineRule="atLeast"/>
+        <w:jc w:val="left"/>
+        <w:rPr>
+          <w:rFonts w:ascii="Times" w:hAnsi="Times" w:cs="Times"/>
+          <w:color w:val="000000"/>
+          <w:kern w:val="0"/>
+        </w:rPr>
+      </w:pPr>
+      <w:r>
+        <w:rPr>
+          <w:rFonts w:ascii="Times" w:hAnsi="Times" w:cs="Times"/>
+          <w:b/>
+          <w:bCs/>
+          <w:color w:val="000000"/>
+          <w:kern w:val="0"/>
+          <w:sz w:val="36"/>
+          <w:szCs w:val="36"/>
+        </w:rPr>
+        <w:t>19</w:t>
+      </w:r>
+      <w:r>
+        <w:rPr>
+          <w:rFonts w:ascii="Times" w:hAnsi="Times" w:cs="Times"/>
+          <w:b/>
+          <w:bCs/>
+          <w:color w:val="000000"/>
+          <w:kern w:val="0"/>
+          <w:sz w:val="36"/>
+          <w:szCs w:val="36"/>
+        </w:rPr>
+        <w:t>、常见的浏览器内核有哪些？</w:t>
+      </w:r>
+    </w:p>
+    <w:p>
+      <w:pPr>
+        <w:autoSpaceDE w:val="0"/>
+        <w:autoSpaceDN w:val="0"/>
+        <w:adjustRightInd w:val="0"/>
+        <w:spacing w:after="321" w:line="340" w:lineRule="atLeast"/>
+        <w:jc w:val="left"/>
+        <w:rPr>
+          <w:rFonts w:ascii="Times" w:hAnsi="Times" w:cs="Times"/>
+          <w:b/>
+          <w:bCs/>
+          <w:color w:val="000000"/>
+          <w:kern w:val="0"/>
+          <w:sz w:val="48"/>
+          <w:szCs w:val="48"/>
+        </w:rPr>
+      </w:pPr>
+      <w:r>
+        <w:rPr>
+          <w:rFonts w:ascii="Times" w:hAnsi="Times" w:cs="Times"/>
+          <w:b/>
+          <w:bCs/>
+          <w:color w:val="000000"/>
+          <w:kern w:val="0"/>
+          <w:sz w:val="28"/>
+          <w:szCs w:val="28"/>
+        </w:rPr>
+        <w:t>参考答案</w:t>
+      </w:r>
+    </w:p>
+    <w:p>
+      <w:pPr>
+        <w:autoSpaceDE w:val="0"/>
+        <w:autoSpaceDN w:val="0"/>
+        <w:adjustRightInd w:val="0"/>
+        <w:spacing w:line="280" w:lineRule="atLeast"/>
+        <w:jc w:val="left"/>
+        <w:rPr>
+          <w:rFonts w:ascii="Times" w:hAnsi="Times" w:cs="Times"/>
+          <w:color w:val="000000"/>
+          <w:kern w:val="0"/>
+        </w:rPr>
+      </w:pPr>
+      <w:r>
+        <w:rPr>
+          <w:rFonts w:ascii="Times" w:hAnsi="Times" w:cs="Times"/>
+          <w:b/>
+          <w:bCs/>
+          <w:color w:val="000000"/>
+          <w:kern w:val="0"/>
+        </w:rPr>
+        <w:t>view sourceprint?</w:t>
+      </w:r>
+    </w:p>
+    <w:p>
+      <w:pPr>
+        <w:autoSpaceDE w:val="0"/>
+        <w:autoSpaceDN w:val="0"/>
+        <w:adjustRightInd w:val="0"/>
+        <w:spacing w:line="280" w:lineRule="atLeast"/>
+        <w:jc w:val="left"/>
+        <w:rPr>
+          <w:rFonts w:ascii="Times" w:hAnsi="Times" w:cs="Times"/>
+          <w:color w:val="000000"/>
+          <w:kern w:val="0"/>
+        </w:rPr>
+      </w:pPr>
+      <w:r>
+        <w:rPr>
+          <w:rFonts w:ascii="Times" w:hAnsi="Times" w:cs="Times"/>
+          <w:b/>
+          <w:bCs/>
+          <w:color w:val="000000"/>
+          <w:kern w:val="0"/>
+        </w:rPr>
+        <w:t>1.Trident</w:t>
+      </w:r>
+      <w:r>
+        <w:rPr>
+          <w:rFonts w:ascii="Times" w:hAnsi="Times" w:cs="Times"/>
+          <w:b/>
+          <w:bCs/>
+          <w:color w:val="000000"/>
+          <w:kern w:val="0"/>
+        </w:rPr>
+        <w:t>内核：</w:t>
+      </w:r>
+      <w:r>
+        <w:rPr>
+          <w:rFonts w:ascii="Times" w:hAnsi="Times" w:cs="Times"/>
+          <w:b/>
+          <w:bCs/>
+          <w:color w:val="000000"/>
+          <w:kern w:val="0"/>
+        </w:rPr>
+        <w:t xml:space="preserve"> IE,MaxThon,TT,The World,360, </w:t>
+      </w:r>
+      <w:r>
+        <w:rPr>
+          <w:rFonts w:ascii="Times" w:hAnsi="Times" w:cs="Times"/>
+          <w:b/>
+          <w:bCs/>
+          <w:color w:val="000000"/>
+          <w:kern w:val="0"/>
+        </w:rPr>
+        <w:t>搜狗浏览器等。</w:t>
+      </w:r>
+      <w:r>
+        <w:rPr>
+          <w:rFonts w:ascii="Times" w:hAnsi="Times" w:cs="Times"/>
+          <w:b/>
+          <w:bCs/>
+          <w:color w:val="000000"/>
+          <w:kern w:val="0"/>
+        </w:rPr>
+        <w:t xml:space="preserve"> [ </w:t>
+      </w:r>
+      <w:r>
+        <w:rPr>
+          <w:rFonts w:ascii="Times" w:hAnsi="Times" w:cs="Times"/>
+          <w:b/>
+          <w:bCs/>
+          <w:color w:val="000000"/>
+          <w:kern w:val="0"/>
+        </w:rPr>
+        <w:t>又称</w:t>
+      </w:r>
+      <w:r>
+        <w:rPr>
+          <w:rFonts w:ascii="Times" w:hAnsi="Times" w:cs="Times"/>
+          <w:b/>
+          <w:bCs/>
+          <w:color w:val="000000"/>
+          <w:kern w:val="0"/>
+        </w:rPr>
+        <w:t xml:space="preserve"> MSHTML]</w:t>
+      </w:r>
+    </w:p>
+    <w:p>
+      <w:pPr>
+        <w:autoSpaceDE w:val="0"/>
+        <w:autoSpaceDN w:val="0"/>
+        <w:adjustRightInd w:val="0"/>
+        <w:spacing w:line="280" w:lineRule="atLeast"/>
+        <w:jc w:val="left"/>
+        <w:rPr>
+          <w:rFonts w:ascii="Times" w:hAnsi="Times" w:cs="Times"/>
+          <w:color w:val="000000"/>
+          <w:kern w:val="0"/>
+        </w:rPr>
+      </w:pPr>
+      <w:r>
+        <w:rPr>
+          <w:rFonts w:ascii="Times" w:hAnsi="Times" w:cs="Times"/>
+          <w:b/>
+          <w:bCs/>
+          <w:color w:val="000000"/>
+          <w:kern w:val="0"/>
+        </w:rPr>
+        <w:t>2.Gecko</w:t>
+      </w:r>
+      <w:r>
+        <w:rPr>
+          <w:rFonts w:ascii="Times" w:hAnsi="Times" w:cs="Times"/>
+          <w:b/>
+          <w:bCs/>
+          <w:color w:val="000000"/>
+          <w:kern w:val="0"/>
+        </w:rPr>
+        <w:t>内核：</w:t>
+      </w:r>
+      <w:r>
+        <w:rPr>
+          <w:rFonts w:ascii="Times" w:hAnsi="Times" w:cs="Times"/>
+          <w:b/>
+          <w:bCs/>
+          <w:color w:val="000000"/>
+          <w:kern w:val="0"/>
+        </w:rPr>
+        <w:t xml:space="preserve"> Netscape6 </w:t>
+      </w:r>
+      <w:r>
+        <w:rPr>
+          <w:rFonts w:ascii="Times" w:hAnsi="Times" w:cs="Times"/>
+          <w:b/>
+          <w:bCs/>
+          <w:color w:val="000000"/>
+          <w:kern w:val="0"/>
+        </w:rPr>
+        <w:t>及以上版本，</w:t>
+      </w:r>
+      <w:r>
+        <w:rPr>
+          <w:rFonts w:ascii="Times" w:hAnsi="Times" w:cs="Times"/>
+          <w:b/>
+          <w:bCs/>
+          <w:color w:val="000000"/>
+          <w:kern w:val="0"/>
+        </w:rPr>
+        <w:t xml:space="preserve"> FF,MozillaSuite/SeaMonkey </w:t>
+      </w:r>
+      <w:r>
+        <w:rPr>
+          <w:rFonts w:ascii="Times" w:hAnsi="Times" w:cs="Times"/>
+          <w:b/>
+          <w:bCs/>
+          <w:color w:val="000000"/>
+          <w:kern w:val="0"/>
+        </w:rPr>
+        <w:t>等</w:t>
+      </w:r>
+    </w:p>
+    <w:p>
+      <w:pPr>
+        <w:autoSpaceDE w:val="0"/>
+        <w:autoSpaceDN w:val="0"/>
+        <w:adjustRightInd w:val="0"/>
+        <w:spacing w:line="280" w:lineRule="atLeast"/>
+        <w:jc w:val="left"/>
+        <w:rPr>
+          <w:rFonts w:ascii="Times" w:hAnsi="Times" w:cs="Times"/>
+          <w:color w:val="000000"/>
+          <w:kern w:val="0"/>
+        </w:rPr>
+      </w:pPr>
+      <w:r>
+        <w:rPr>
+          <w:rFonts w:ascii="Times" w:hAnsi="Times" w:cs="Times"/>
+          <w:b/>
+          <w:bCs/>
+          <w:color w:val="000000"/>
+          <w:kern w:val="0"/>
+        </w:rPr>
+        <w:t>3.Presto</w:t>
+      </w:r>
+      <w:r>
+        <w:rPr>
+          <w:rFonts w:ascii="Times" w:hAnsi="Times" w:cs="Times"/>
+          <w:b/>
+          <w:bCs/>
+          <w:color w:val="000000"/>
+          <w:kern w:val="0"/>
+        </w:rPr>
+        <w:t>内核：</w:t>
+      </w:r>
+      <w:r>
+        <w:rPr>
+          <w:rFonts w:ascii="Times" w:hAnsi="Times" w:cs="Times"/>
+          <w:b/>
+          <w:bCs/>
+          <w:color w:val="000000"/>
+          <w:kern w:val="0"/>
+        </w:rPr>
+        <w:t xml:space="preserve"> Opera7 </w:t>
+      </w:r>
+      <w:r>
+        <w:rPr>
+          <w:rFonts w:ascii="Times" w:hAnsi="Times" w:cs="Times"/>
+          <w:b/>
+          <w:bCs/>
+          <w:color w:val="000000"/>
+          <w:kern w:val="0"/>
+        </w:rPr>
+        <w:t>及以上。</w:t>
+      </w:r>
+      <w:r>
+        <w:rPr>
+          <w:rFonts w:ascii="Times" w:hAnsi="Times" w:cs="Times"/>
+          <w:b/>
+          <w:bCs/>
+          <w:color w:val="000000"/>
+          <w:kern w:val="0"/>
+        </w:rPr>
+        <w:t xml:space="preserve">       [Opera </w:t>
+      </w:r>
+      <w:r>
+        <w:rPr>
+          <w:rFonts w:ascii="Times" w:hAnsi="Times" w:cs="Times"/>
+          <w:b/>
+          <w:bCs/>
+          <w:color w:val="000000"/>
+          <w:kern w:val="0"/>
+        </w:rPr>
+        <w:t>内核原为：</w:t>
+      </w:r>
+      <w:r>
+        <w:rPr>
+          <w:rFonts w:ascii="Times" w:hAnsi="Times" w:cs="Times"/>
+          <w:b/>
+          <w:bCs/>
+          <w:color w:val="000000"/>
+          <w:kern w:val="0"/>
+        </w:rPr>
+        <w:t xml:space="preserve"> Presto </w:t>
+      </w:r>
+      <w:r>
+        <w:rPr>
+          <w:rFonts w:ascii="Times" w:hAnsi="Times" w:cs="Times"/>
+          <w:b/>
+          <w:bCs/>
+          <w:color w:val="000000"/>
+          <w:kern w:val="0"/>
+        </w:rPr>
+        <w:t>，现为：</w:t>
+      </w:r>
+      <w:r>
+        <w:rPr>
+          <w:rFonts w:ascii="Times" w:hAnsi="Times" w:cs="Times"/>
+          <w:b/>
+          <w:bCs/>
+          <w:color w:val="000000"/>
+          <w:kern w:val="0"/>
+        </w:rPr>
+        <w:t xml:space="preserve"> Blink;]</w:t>
+      </w:r>
+    </w:p>
+    <w:p>
+      <w:pPr>
+        <w:autoSpaceDE w:val="0"/>
+        <w:autoSpaceDN w:val="0"/>
+        <w:adjustRightInd w:val="0"/>
+        <w:spacing w:line="280" w:lineRule="atLeast"/>
+        <w:jc w:val="left"/>
+        <w:rPr>
+          <w:rFonts w:ascii="Times" w:hAnsi="Times" w:cs="Times"/>
+          <w:color w:val="000000"/>
+          <w:kern w:val="0"/>
+        </w:rPr>
+      </w:pPr>
+      <w:r>
+        <w:rPr>
+          <w:rFonts w:ascii="Times" w:hAnsi="Times" w:cs="Times"/>
+          <w:b/>
+          <w:bCs/>
+          <w:color w:val="000000"/>
+          <w:kern w:val="0"/>
+        </w:rPr>
+        <w:t>4.Webkit</w:t>
+      </w:r>
+      <w:r>
+        <w:rPr>
+          <w:rFonts w:ascii="Times" w:hAnsi="Times" w:cs="Times"/>
+          <w:b/>
+          <w:bCs/>
+          <w:color w:val="000000"/>
+          <w:kern w:val="0"/>
+        </w:rPr>
+        <w:t>内核：</w:t>
+      </w:r>
+      <w:r>
+        <w:rPr>
+          <w:rFonts w:ascii="Times" w:hAnsi="Times" w:cs="Times"/>
+          <w:b/>
+          <w:bCs/>
+          <w:color w:val="000000"/>
+          <w:kern w:val="0"/>
+        </w:rPr>
+        <w:t xml:space="preserve"> Safari,Chrome </w:t>
+      </w:r>
+      <w:r>
+        <w:rPr>
+          <w:rFonts w:ascii="Times" w:hAnsi="Times" w:cs="Times"/>
+          <w:b/>
+          <w:bCs/>
+          <w:color w:val="000000"/>
+          <w:kern w:val="0"/>
+        </w:rPr>
+        <w:t>等。</w:t>
+      </w:r>
+      <w:r>
+        <w:rPr>
+          <w:rFonts w:ascii="Times" w:hAnsi="Times" w:cs="Times"/>
+          <w:b/>
+          <w:bCs/>
+          <w:color w:val="000000"/>
+          <w:kern w:val="0"/>
+        </w:rPr>
+        <w:t xml:space="preserve">    [ Chrome </w:t>
+      </w:r>
+      <w:r>
+        <w:rPr>
+          <w:rFonts w:ascii="Times" w:hAnsi="Times" w:cs="Times"/>
+          <w:b/>
+          <w:bCs/>
+          <w:color w:val="000000"/>
+          <w:kern w:val="0"/>
+        </w:rPr>
+        <w:t>的：</w:t>
+      </w:r>
+      <w:r>
+        <w:rPr>
+          <w:rFonts w:ascii="Times" w:hAnsi="Times" w:cs="Times"/>
+          <w:b/>
+          <w:bCs/>
+          <w:color w:val="000000"/>
+          <w:kern w:val="0"/>
+        </w:rPr>
+        <w:t xml:space="preserve"> Blink </w:t>
+      </w:r>
+      <w:r>
+        <w:rPr>
+          <w:rFonts w:ascii="Times" w:hAnsi="Times" w:cs="Times"/>
+          <w:b/>
+          <w:bCs/>
+          <w:color w:val="000000"/>
+          <w:kern w:val="0"/>
+        </w:rPr>
+        <w:t>（</w:t>
+      </w:r>
+      <w:r>
+        <w:rPr>
+          <w:rFonts w:ascii="Times" w:hAnsi="Times" w:cs="Times"/>
+          <w:b/>
+          <w:bCs/>
+          <w:color w:val="000000"/>
+          <w:kern w:val="0"/>
+        </w:rPr>
+        <w:t xml:space="preserve"> WebKit </w:t>
+      </w:r>
+      <w:r>
+        <w:rPr>
+          <w:rFonts w:ascii="Times" w:hAnsi="Times" w:cs="Times"/>
+          <w:b/>
+          <w:bCs/>
+          <w:color w:val="000000"/>
+          <w:kern w:val="0"/>
+        </w:rPr>
+        <w:t>的分支）</w:t>
+      </w:r>
+      <w:r>
+        <w:rPr>
+          <w:rFonts w:ascii="Times" w:hAnsi="Times" w:cs="Times"/>
+          <w:b/>
+          <w:bCs/>
+          <w:color w:val="000000"/>
+          <w:kern w:val="0"/>
+        </w:rPr>
+        <w:t xml:space="preserve"> ]</w:t>
+      </w:r>
+    </w:p>
+    <w:p>
+      <w:pPr>
+        <w:autoSpaceDE w:val="0"/>
+        <w:autoSpaceDN w:val="0"/>
+        <w:adjustRightInd w:val="0"/>
+        <w:spacing w:line="280" w:lineRule="atLeast"/>
+        <w:jc w:val="left"/>
+        <w:rPr>
+          <w:rFonts w:ascii="Times" w:hAnsi="Times" w:cs="Times"/>
+          <w:b/>
+          <w:bCs/>
+          <w:color w:val="000000"/>
+          <w:kern w:val="0"/>
+        </w:rPr>
+      </w:pPr>
+    </w:p>
+    <w:p>
+      <w:pPr>
+        <w:autoSpaceDE w:val="0"/>
+        <w:autoSpaceDN w:val="0"/>
+        <w:adjustRightInd w:val="0"/>
+        <w:spacing w:line="440" w:lineRule="atLeast"/>
+        <w:jc w:val="left"/>
+        <w:rPr>
+          <w:rFonts w:ascii="Times" w:hAnsi="Times" w:cs="Times"/>
+          <w:color w:val="000000"/>
+          <w:kern w:val="0"/>
+        </w:rPr>
+      </w:pPr>
+      <w:r>
+        <w:rPr>
+          <w:rFonts w:ascii="Times" w:hAnsi="Times" w:cs="Times"/>
+          <w:b/>
+          <w:bCs/>
+          <w:color w:val="000000"/>
+          <w:kern w:val="0"/>
+          <w:sz w:val="36"/>
+          <w:szCs w:val="36"/>
+        </w:rPr>
+        <w:t>20</w:t>
+      </w:r>
+      <w:r>
+        <w:rPr>
+          <w:rFonts w:ascii="Times" w:hAnsi="Times" w:cs="Times"/>
+          <w:b/>
+          <w:bCs/>
+          <w:color w:val="000000"/>
+          <w:kern w:val="0"/>
+          <w:sz w:val="36"/>
+          <w:szCs w:val="36"/>
+        </w:rPr>
+        <w:t>、</w:t>
+      </w:r>
+      <w:r>
+        <w:rPr>
+          <w:rFonts w:ascii="Times" w:hAnsi="Times" w:cs="Times"/>
+          <w:b/>
+          <w:bCs/>
+          <w:color w:val="000000"/>
+          <w:kern w:val="0"/>
+          <w:sz w:val="36"/>
+          <w:szCs w:val="36"/>
+        </w:rPr>
+        <w:t>iframe</w:t>
+      </w:r>
+      <w:r>
+        <w:rPr>
+          <w:rFonts w:ascii="Times" w:hAnsi="Times" w:cs="Times"/>
+          <w:b/>
+          <w:bCs/>
+          <w:color w:val="000000"/>
+          <w:kern w:val="0"/>
+          <w:sz w:val="36"/>
+          <w:szCs w:val="36"/>
+        </w:rPr>
+        <w:t>有那些缺点？</w:t>
+      </w:r>
+    </w:p>
+    <w:p>
+      <w:pPr>
+        <w:autoSpaceDE w:val="0"/>
+        <w:autoSpaceDN w:val="0"/>
+        <w:adjustRightInd w:val="0"/>
+        <w:spacing w:after="321" w:line="340" w:lineRule="atLeast"/>
+        <w:jc w:val="left"/>
+        <w:rPr>
+          <w:rFonts w:ascii="Times" w:hAnsi="Times" w:cs="Times"/>
+          <w:b/>
+          <w:bCs/>
+          <w:color w:val="000000"/>
+          <w:kern w:val="0"/>
+          <w:sz w:val="48"/>
+          <w:szCs w:val="48"/>
+        </w:rPr>
+      </w:pPr>
+      <w:r>
+        <w:rPr>
+          <w:rFonts w:ascii="Times" w:hAnsi="Times" w:cs="Times"/>
+          <w:b/>
+          <w:bCs/>
+          <w:color w:val="000000"/>
+          <w:kern w:val="0"/>
+          <w:sz w:val="28"/>
+          <w:szCs w:val="28"/>
+        </w:rPr>
+        <w:t>参考答案</w:t>
+      </w:r>
+    </w:p>
+    <w:p>
+      <w:pPr>
+        <w:autoSpaceDE w:val="0"/>
+        <w:autoSpaceDN w:val="0"/>
+        <w:adjustRightInd w:val="0"/>
+        <w:spacing w:line="280" w:lineRule="atLeast"/>
+        <w:jc w:val="left"/>
+        <w:rPr>
+          <w:rFonts w:ascii="Times" w:hAnsi="Times" w:cs="Times"/>
+          <w:color w:val="000000"/>
+          <w:kern w:val="0"/>
+        </w:rPr>
+      </w:pPr>
+      <w:r>
+        <w:rPr>
+          <w:rFonts w:ascii="Times" w:hAnsi="Times" w:cs="Times"/>
+          <w:b/>
+          <w:bCs/>
+          <w:color w:val="000000"/>
+          <w:kern w:val="0"/>
+        </w:rPr>
+        <w:lastRenderedPageBreak/>
+        <w:t>*iframe</w:t>
+      </w:r>
+      <w:r>
+        <w:rPr>
+          <w:rFonts w:ascii="Times" w:hAnsi="Times" w:cs="Times"/>
+          <w:b/>
+          <w:bCs/>
+          <w:color w:val="000000"/>
+          <w:kern w:val="0"/>
+        </w:rPr>
+        <w:t>会阻塞主页面的</w:t>
+      </w:r>
+      <w:r>
+        <w:rPr>
+          <w:rFonts w:ascii="Times" w:hAnsi="Times" w:cs="Times"/>
+          <w:b/>
+          <w:bCs/>
+          <w:color w:val="000000"/>
+          <w:kern w:val="0"/>
+        </w:rPr>
+        <w:t xml:space="preserve"> Onload </w:t>
+      </w:r>
+      <w:r>
+        <w:rPr>
+          <w:rFonts w:ascii="Times" w:hAnsi="Times" w:cs="Times"/>
+          <w:b/>
+          <w:bCs/>
+          <w:color w:val="000000"/>
+          <w:kern w:val="0"/>
+        </w:rPr>
+        <w:t>事件；</w:t>
+      </w:r>
+    </w:p>
+    <w:p>
+      <w:pPr>
+        <w:autoSpaceDE w:val="0"/>
+        <w:autoSpaceDN w:val="0"/>
+        <w:adjustRightInd w:val="0"/>
+        <w:spacing w:line="280" w:lineRule="atLeast"/>
+        <w:jc w:val="left"/>
+        <w:rPr>
+          <w:rFonts w:ascii="Times" w:hAnsi="Times" w:cs="Times"/>
+          <w:color w:val="000000"/>
+          <w:kern w:val="0"/>
+        </w:rPr>
+      </w:pPr>
+      <w:r>
+        <w:rPr>
+          <w:rFonts w:ascii="Times" w:hAnsi="Times" w:cs="Times"/>
+          <w:b/>
+          <w:bCs/>
+          <w:color w:val="000000"/>
+          <w:kern w:val="0"/>
+        </w:rPr>
+        <w:t>*</w:t>
+      </w:r>
+      <w:r>
+        <w:rPr>
+          <w:rFonts w:ascii="Times" w:hAnsi="Times" w:cs="Times"/>
+          <w:b/>
+          <w:bCs/>
+          <w:color w:val="000000"/>
+          <w:kern w:val="0"/>
+        </w:rPr>
+        <w:t>搜索引擎的检索程序无法解读这种页面，不利于</w:t>
+      </w:r>
+      <w:r>
+        <w:rPr>
+          <w:rFonts w:ascii="Times" w:hAnsi="Times" w:cs="Times"/>
+          <w:b/>
+          <w:bCs/>
+          <w:color w:val="000000"/>
+          <w:kern w:val="0"/>
+        </w:rPr>
+        <w:t xml:space="preserve"> SEO;</w:t>
+      </w:r>
+    </w:p>
+    <w:p>
+      <w:pPr>
+        <w:autoSpaceDE w:val="0"/>
+        <w:autoSpaceDN w:val="0"/>
+        <w:adjustRightInd w:val="0"/>
+        <w:spacing w:line="280" w:lineRule="atLeast"/>
+        <w:jc w:val="left"/>
+        <w:rPr>
+          <w:rFonts w:ascii="Times" w:hAnsi="Times" w:cs="Times"/>
+          <w:color w:val="000000"/>
+          <w:kern w:val="0"/>
+        </w:rPr>
+      </w:pPr>
+      <w:r>
+        <w:rPr>
+          <w:rFonts w:ascii="Times" w:hAnsi="Times" w:cs="Times"/>
+          <w:b/>
+          <w:bCs/>
+          <w:color w:val="000000"/>
+          <w:kern w:val="0"/>
+        </w:rPr>
+        <w:t>*iframe</w:t>
+      </w:r>
+      <w:r>
+        <w:rPr>
+          <w:rFonts w:ascii="Times" w:hAnsi="Times" w:cs="Times"/>
+          <w:b/>
+          <w:bCs/>
+          <w:color w:val="000000"/>
+          <w:kern w:val="0"/>
+        </w:rPr>
+        <w:t>和主页面共享连接池，而浏览器对相同域的连接有限制，所以会影响页面的并行加载。</w:t>
+      </w:r>
+    </w:p>
+    <w:p>
+      <w:pPr>
+        <w:autoSpaceDE w:val="0"/>
+        <w:autoSpaceDN w:val="0"/>
+        <w:adjustRightInd w:val="0"/>
+        <w:spacing w:line="280" w:lineRule="atLeast"/>
+        <w:jc w:val="left"/>
+        <w:rPr>
+          <w:rFonts w:ascii="Times" w:hAnsi="Times" w:cs="Times"/>
+          <w:color w:val="000000"/>
+          <w:kern w:val="0"/>
+        </w:rPr>
+      </w:pPr>
+      <w:r>
+        <w:rPr>
+          <w:rFonts w:ascii="Times" w:hAnsi="Times" w:cs="Times"/>
+          <w:b/>
+          <w:bCs/>
+          <w:color w:val="000000"/>
+          <w:kern w:val="0"/>
+        </w:rPr>
+        <w:t>使用</w:t>
+      </w:r>
+      <w:r>
+        <w:rPr>
+          <w:rFonts w:ascii="Times" w:hAnsi="Times" w:cs="Times"/>
+          <w:b/>
+          <w:bCs/>
+          <w:color w:val="000000"/>
+          <w:kern w:val="0"/>
+        </w:rPr>
+        <w:t>iframe</w:t>
+      </w:r>
+      <w:r>
+        <w:rPr>
+          <w:rFonts w:ascii="Times" w:hAnsi="Times" w:cs="Times"/>
+          <w:b/>
+          <w:bCs/>
+          <w:color w:val="000000"/>
+          <w:kern w:val="0"/>
+        </w:rPr>
+        <w:t>之前需要考虑这两个缺点。如果需要使用</w:t>
+      </w:r>
+      <w:r>
+        <w:rPr>
+          <w:rFonts w:ascii="Times" w:hAnsi="Times" w:cs="Times"/>
+          <w:b/>
+          <w:bCs/>
+          <w:color w:val="000000"/>
+          <w:kern w:val="0"/>
+        </w:rPr>
+        <w:t xml:space="preserve"> iframe </w:t>
+      </w:r>
+      <w:r>
+        <w:rPr>
+          <w:rFonts w:ascii="Times" w:hAnsi="Times" w:cs="Times"/>
+          <w:b/>
+          <w:bCs/>
+          <w:color w:val="000000"/>
+          <w:kern w:val="0"/>
+        </w:rPr>
+        <w:t>，最好是通过</w:t>
+      </w:r>
+      <w:r>
+        <w:rPr>
+          <w:rFonts w:ascii="Times" w:hAnsi="Times" w:cs="Times"/>
+          <w:b/>
+          <w:bCs/>
+          <w:color w:val="000000"/>
+          <w:kern w:val="0"/>
+        </w:rPr>
+        <w:t xml:space="preserve"> javascript</w:t>
+      </w:r>
+    </w:p>
+    <w:p>
+      <w:pPr>
+        <w:autoSpaceDE w:val="0"/>
+        <w:autoSpaceDN w:val="0"/>
+        <w:adjustRightInd w:val="0"/>
+        <w:spacing w:line="280" w:lineRule="atLeast"/>
+        <w:jc w:val="left"/>
+        <w:rPr>
+          <w:rFonts w:ascii="Times" w:hAnsi="Times" w:cs="Times"/>
+          <w:color w:val="000000"/>
+          <w:kern w:val="0"/>
+        </w:rPr>
+      </w:pPr>
+      <w:r>
+        <w:rPr>
+          <w:rFonts w:ascii="Times" w:hAnsi="Times" w:cs="Times"/>
+          <w:b/>
+          <w:bCs/>
+          <w:color w:val="000000"/>
+          <w:kern w:val="0"/>
+        </w:rPr>
+        <w:t>动态给</w:t>
+      </w:r>
+      <w:r>
+        <w:rPr>
+          <w:rFonts w:ascii="Times" w:hAnsi="Times" w:cs="Times"/>
+          <w:b/>
+          <w:bCs/>
+          <w:color w:val="000000"/>
+          <w:kern w:val="0"/>
+        </w:rPr>
+        <w:t>iframe</w:t>
+      </w:r>
+      <w:r>
+        <w:rPr>
+          <w:rFonts w:ascii="Times" w:hAnsi="Times" w:cs="Times"/>
+          <w:b/>
+          <w:bCs/>
+          <w:color w:val="000000"/>
+          <w:kern w:val="0"/>
+        </w:rPr>
+        <w:t>添加</w:t>
+      </w:r>
+      <w:r>
+        <w:rPr>
+          <w:rFonts w:ascii="Times" w:hAnsi="Times" w:cs="Times"/>
+          <w:b/>
+          <w:bCs/>
+          <w:color w:val="000000"/>
+          <w:kern w:val="0"/>
+        </w:rPr>
+        <w:t xml:space="preserve"> src </w:t>
+      </w:r>
+      <w:r>
+        <w:rPr>
+          <w:rFonts w:ascii="Times" w:hAnsi="Times" w:cs="Times"/>
+          <w:b/>
+          <w:bCs/>
+          <w:color w:val="000000"/>
+          <w:kern w:val="0"/>
+        </w:rPr>
+        <w:t>属性值，这样可以绕开以上两个问题。</w:t>
+      </w:r>
+    </w:p>
+    <w:p>
       <w:bookmarkStart w:id="0" w:name="_GoBack"/>
       <w:bookmarkEnd w:id="0"/>
     </w:p>

--- a/前端面试常问.docx
+++ b/前端面试常问.docx
@@ -17897,7 +17897,908 @@
         <w:t>属性值，这样可以绕开以上两个问题。</w:t>
       </w:r>
     </w:p>
-    <w:p>
+    <w:p/>
+    <w:p>
+      <w:pPr>
+        <w:widowControl/>
+        <w:jc w:val="left"/>
+        <w:rPr>
+          <w:rFonts w:ascii="宋体" w:eastAsia="宋体" w:hAnsi="宋体" w:cs="宋体"/>
+          <w:color w:val="7D7D7D"/>
+          <w:kern w:val="0"/>
+        </w:rPr>
+      </w:pPr>
+      <w:r>
+        <w:rPr>
+          <w:rFonts w:ascii="宋体" w:eastAsia="宋体" w:hAnsi="宋体" w:cs="宋体"/>
+          <w:b/>
+          <w:bCs/>
+          <w:color w:val="7D7D7D"/>
+          <w:kern w:val="0"/>
+        </w:rPr>
+        <w:t>21、Label的作用是什么，是怎么用的？</w:t>
+      </w:r>
+    </w:p>
+    <w:p>
+      <w:pPr>
+        <w:widowControl/>
+        <w:spacing w:before="100" w:beforeAutospacing="1" w:after="100" w:afterAutospacing="1"/>
+        <w:jc w:val="left"/>
+        <w:outlineLvl w:val="0"/>
+        <w:rPr>
+          <w:rFonts w:ascii="宋体" w:eastAsia="宋体" w:hAnsi="宋体" w:cs="宋体"/>
+          <w:b/>
+          <w:bCs/>
+          <w:color w:val="25BB9B"/>
+          <w:kern w:val="36"/>
+        </w:rPr>
+      </w:pPr>
+      <w:r>
+        <w:rPr>
+          <w:rFonts w:ascii="宋体" w:eastAsia="宋体" w:hAnsi="宋体" w:cs="宋体"/>
+          <w:b/>
+          <w:bCs/>
+          <w:color w:val="25BB9B"/>
+          <w:kern w:val="36"/>
+        </w:rPr>
+        <w:t xml:space="preserve">参考答案 </w:t>
+      </w:r>
+    </w:p>
+    <w:p>
+      <w:pPr>
+        <w:widowControl/>
+        <w:shd w:val="clear" w:color="auto" w:fill="D3F4EF"/>
+        <w:spacing w:line="336" w:lineRule="atLeast"/>
+        <w:jc w:val="left"/>
+        <w:rPr>
+          <w:rFonts w:ascii="宋体" w:eastAsia="宋体" w:hAnsi="宋体" w:cs="宋体"/>
+          <w:kern w:val="0"/>
+          <w:sz w:val="21"/>
+          <w:szCs w:val="21"/>
+        </w:rPr>
+      </w:pPr>
+      <w:r>
+        <w:rPr>
+          <w:rFonts w:ascii="宋体" w:eastAsia="宋体" w:hAnsi="宋体" w:cs="宋体"/>
+          <w:b/>
+          <w:bCs/>
+          <w:color w:val="000000"/>
+          <w:kern w:val="0"/>
+          <w:sz w:val="21"/>
+          <w:szCs w:val="21"/>
+        </w:rPr>
+        <w:t>label标签来定义表单控制间的关系 , 当用户选择该标签时，浏览器会自动将焦点转到和标签相关的表单控件上。</w:t>
+      </w:r>
+    </w:p>
+    <w:p>
+      <w:pPr>
+        <w:widowControl/>
+        <w:shd w:val="clear" w:color="auto" w:fill="D3F4EF"/>
+        <w:spacing w:line="336" w:lineRule="atLeast"/>
+        <w:jc w:val="left"/>
+        <w:rPr>
+          <w:rFonts w:ascii="宋体" w:eastAsia="宋体" w:hAnsi="宋体" w:cs="宋体"/>
+          <w:kern w:val="0"/>
+          <w:sz w:val="21"/>
+          <w:szCs w:val="21"/>
+        </w:rPr>
+      </w:pPr>
+      <w:r>
+        <w:rPr>
+          <w:rFonts w:ascii="宋体" w:eastAsia="宋体" w:hAnsi="宋体" w:cs="宋体"/>
+          <w:b/>
+          <w:bCs/>
+          <w:color w:val="000000"/>
+          <w:kern w:val="0"/>
+          <w:sz w:val="21"/>
+          <w:szCs w:val="21"/>
+        </w:rPr>
+        <w:t>&lt;label for='Name'&gt;Number:&lt;/label&gt;</w:t>
+      </w:r>
+    </w:p>
+    <w:p>
+      <w:pPr>
+        <w:widowControl/>
+        <w:shd w:val="clear" w:color="auto" w:fill="D3F4EF"/>
+        <w:spacing w:line="336" w:lineRule="atLeast"/>
+        <w:jc w:val="left"/>
+        <w:rPr>
+          <w:rFonts w:ascii="宋体" w:eastAsia="宋体" w:hAnsi="宋体" w:cs="宋体"/>
+          <w:kern w:val="0"/>
+          <w:sz w:val="21"/>
+          <w:szCs w:val="21"/>
+        </w:rPr>
+      </w:pPr>
+      <w:r>
+        <w:rPr>
+          <w:rFonts w:ascii="宋体" w:eastAsia="宋体" w:hAnsi="宋体" w:cs="宋体"/>
+          <w:b/>
+          <w:bCs/>
+          <w:color w:val="000000"/>
+          <w:kern w:val="0"/>
+          <w:sz w:val="21"/>
+          <w:szCs w:val="21"/>
+        </w:rPr>
+        <w:t>&lt;input type=“ text “ name='Name' id='Name'/&gt;</w:t>
+      </w:r>
+    </w:p>
+    <w:p>
+      <w:pPr>
+        <w:widowControl/>
+        <w:shd w:val="clear" w:color="auto" w:fill="D3F4EF"/>
+        <w:jc w:val="left"/>
+        <w:rPr>
+          <w:rFonts w:ascii="宋体" w:eastAsia="宋体" w:hAnsi="宋体" w:cs="宋体"/>
+          <w:kern w:val="0"/>
+          <w:sz w:val="21"/>
+          <w:szCs w:val="21"/>
+        </w:rPr>
+      </w:pPr>
+      <w:r>
+        <w:rPr>
+          <w:rFonts w:ascii="宋体" w:eastAsia="宋体" w:hAnsi="宋体" w:cs="宋体"/>
+          <w:b/>
+          <w:bCs/>
+          <w:color w:val="000000"/>
+          <w:kern w:val="0"/>
+          <w:sz w:val="21"/>
+          <w:szCs w:val="21"/>
+        </w:rPr>
+        <w:t>&lt;label&gt;Date:&lt;input type='text' name='B'/&gt;&lt;/label&gt;</w:t>
+      </w:r>
+    </w:p>
+    <w:p>
+      <w:pPr>
+        <w:widowControl/>
+        <w:shd w:val="clear" w:color="auto" w:fill="D3F4EF"/>
+        <w:jc w:val="left"/>
+        <w:rPr>
+          <w:rFonts w:ascii="宋体" w:eastAsia="宋体" w:hAnsi="宋体" w:cs="宋体"/>
+          <w:kern w:val="0"/>
+          <w:sz w:val="21"/>
+          <w:szCs w:val="21"/>
+        </w:rPr>
+      </w:pPr>
+    </w:p>
+    <w:p>
+      <w:pPr>
+        <w:widowControl/>
+        <w:shd w:val="clear" w:color="auto" w:fill="D3F4EF"/>
+        <w:jc w:val="left"/>
+        <w:rPr>
+          <w:rFonts w:ascii="宋体" w:eastAsia="宋体" w:hAnsi="宋体" w:cs="宋体"/>
+          <w:color w:val="333333"/>
+          <w:kern w:val="0"/>
+          <w:sz w:val="21"/>
+          <w:szCs w:val="21"/>
+        </w:rPr>
+      </w:pPr>
+      <w:r>
+        <w:rPr>
+          <w:rFonts w:ascii="宋体" w:eastAsia="宋体" w:hAnsi="宋体" w:cs="宋体"/>
+          <w:b/>
+          <w:bCs/>
+          <w:color w:val="333333"/>
+          <w:kern w:val="0"/>
+          <w:sz w:val="21"/>
+          <w:szCs w:val="21"/>
+        </w:rPr>
+        <w:t>注意:label的for属性值要与后面对应的input标签id属性值相同</w:t>
+      </w:r>
+    </w:p>
+    <w:p>
+      <w:pPr>
+        <w:widowControl/>
+        <w:shd w:val="clear" w:color="auto" w:fill="D3F4EF"/>
+        <w:jc w:val="left"/>
+        <w:rPr>
+          <w:rFonts w:ascii="宋体" w:eastAsia="宋体" w:hAnsi="宋体" w:cs="宋体"/>
+          <w:color w:val="333333"/>
+          <w:kern w:val="0"/>
+          <w:sz w:val="21"/>
+          <w:szCs w:val="21"/>
+        </w:rPr>
+      </w:pPr>
+      <w:r>
+        <w:rPr>
+          <w:rFonts w:ascii="宋体" w:eastAsia="宋体" w:hAnsi="宋体" w:cs="宋体"/>
+          <w:b/>
+          <w:bCs/>
+          <w:color w:val="333333"/>
+          <w:kern w:val="0"/>
+          <w:sz w:val="21"/>
+          <w:szCs w:val="21"/>
+        </w:rPr>
+        <w:t>&lt;label for='Name'&gt;Number:&lt;/label&gt;</w:t>
+      </w:r>
+    </w:p>
+    <w:p>
+      <w:pPr>
+        <w:widowControl/>
+        <w:shd w:val="clear" w:color="auto" w:fill="D3F4EF"/>
+        <w:spacing w:line="336" w:lineRule="atLeast"/>
+        <w:jc w:val="left"/>
+        <w:rPr>
+          <w:rFonts w:ascii="宋体" w:eastAsia="宋体" w:hAnsi="宋体" w:cs="宋体"/>
+          <w:color w:val="333333"/>
+          <w:kern w:val="0"/>
+          <w:sz w:val="21"/>
+          <w:szCs w:val="21"/>
+        </w:rPr>
+      </w:pPr>
+      <w:r>
+        <w:rPr>
+          <w:rFonts w:ascii="宋体" w:eastAsia="宋体" w:hAnsi="宋体" w:cs="宋体"/>
+          <w:b/>
+          <w:bCs/>
+          <w:color w:val="333333"/>
+          <w:kern w:val="0"/>
+          <w:sz w:val="21"/>
+          <w:szCs w:val="21"/>
+        </w:rPr>
+        <w:t>&lt;input type=“ text “ name='Name' id='Name'/&gt;</w:t>
+      </w:r>
+    </w:p>
+    <w:p>
+      <w:pPr>
+        <w:widowControl/>
+        <w:jc w:val="left"/>
+        <w:rPr>
+          <w:rFonts w:ascii="宋体" w:eastAsia="宋体" w:hAnsi="宋体" w:cs="宋体"/>
+          <w:kern w:val="0"/>
+        </w:rPr>
+      </w:pPr>
+    </w:p>
+    <w:p>
+      <w:pPr>
+        <w:widowControl/>
+        <w:jc w:val="left"/>
+        <w:rPr>
+          <w:rFonts w:ascii="宋体" w:eastAsia="宋体" w:hAnsi="宋体" w:cs="宋体"/>
+          <w:color w:val="7D7D7D"/>
+          <w:kern w:val="0"/>
+        </w:rPr>
+      </w:pPr>
+      <w:r>
+        <w:rPr>
+          <w:rFonts w:ascii="宋体" w:eastAsia="宋体" w:hAnsi="宋体" w:cs="宋体"/>
+          <w:color w:val="7D7D7D"/>
+          <w:kern w:val="0"/>
+        </w:rPr>
+        <w:t xml:space="preserve">22、如何实现浏览器内多个标签页之间的通信? </w:t>
+      </w:r>
+    </w:p>
+    <w:p>
+      <w:pPr>
+        <w:widowControl/>
+        <w:spacing w:before="100" w:beforeAutospacing="1" w:after="100" w:afterAutospacing="1"/>
+        <w:jc w:val="left"/>
+        <w:outlineLvl w:val="0"/>
+        <w:rPr>
+          <w:rFonts w:ascii="宋体" w:eastAsia="宋体" w:hAnsi="宋体" w:cs="宋体"/>
+          <w:b/>
+          <w:bCs/>
+          <w:color w:val="25BB9B"/>
+          <w:kern w:val="36"/>
+        </w:rPr>
+      </w:pPr>
+      <w:r>
+        <w:rPr>
+          <w:rFonts w:ascii="宋体" w:eastAsia="宋体" w:hAnsi="宋体" w:cs="宋体"/>
+          <w:b/>
+          <w:bCs/>
+          <w:color w:val="25BB9B"/>
+          <w:kern w:val="36"/>
+        </w:rPr>
+        <w:t xml:space="preserve">参考答案 </w:t>
+      </w:r>
+    </w:p>
+    <w:p>
+      <w:pPr>
+        <w:widowControl/>
+        <w:shd w:val="clear" w:color="auto" w:fill="D3F4EF"/>
+        <w:spacing w:line="336" w:lineRule="atLeast"/>
+        <w:jc w:val="left"/>
+        <w:rPr>
+          <w:rFonts w:ascii="宋体" w:eastAsia="宋体" w:hAnsi="宋体" w:cs="宋体"/>
+          <w:kern w:val="0"/>
+          <w:sz w:val="21"/>
+          <w:szCs w:val="21"/>
+        </w:rPr>
+      </w:pPr>
+      <w:r>
+        <w:rPr>
+          <w:rFonts w:ascii="宋体" w:eastAsia="宋体" w:hAnsi="宋体" w:cs="宋体"/>
+          <w:b/>
+          <w:bCs/>
+          <w:color w:val="000000"/>
+          <w:kern w:val="0"/>
+          <w:sz w:val="21"/>
+          <w:szCs w:val="21"/>
+        </w:rPr>
+        <w:t>WebSocket、 SharedWorker ；</w:t>
+      </w:r>
+    </w:p>
+    <w:p>
+      <w:pPr>
+        <w:widowControl/>
+        <w:shd w:val="clear" w:color="auto" w:fill="D3F4EF"/>
+        <w:jc w:val="left"/>
+        <w:rPr>
+          <w:rFonts w:ascii="宋体" w:eastAsia="宋体" w:hAnsi="宋体" w:cs="宋体"/>
+          <w:kern w:val="0"/>
+          <w:sz w:val="21"/>
+          <w:szCs w:val="21"/>
+        </w:rPr>
+      </w:pPr>
+      <w:r>
+        <w:rPr>
+          <w:rFonts w:ascii="宋体" w:eastAsia="宋体" w:hAnsi="宋体" w:cs="宋体"/>
+          <w:b/>
+          <w:bCs/>
+          <w:color w:val="000000"/>
+          <w:kern w:val="0"/>
+          <w:sz w:val="21"/>
+          <w:szCs w:val="21"/>
+        </w:rPr>
+        <w:t>也可以调用localstorage、 cookies 等本地存储方式；</w:t>
+      </w:r>
+    </w:p>
+    <w:p>
+      <w:pPr>
+        <w:widowControl/>
+        <w:shd w:val="clear" w:color="auto" w:fill="D3F4EF"/>
+        <w:jc w:val="left"/>
+        <w:rPr>
+          <w:rFonts w:ascii="宋体" w:eastAsia="宋体" w:hAnsi="宋体" w:cs="宋体"/>
+          <w:kern w:val="0"/>
+          <w:sz w:val="21"/>
+          <w:szCs w:val="21"/>
+        </w:rPr>
+      </w:pPr>
+      <w:r>
+        <w:rPr>
+          <w:rFonts w:ascii="宋体" w:eastAsia="宋体" w:hAnsi="宋体" w:cs="宋体"/>
+          <w:b/>
+          <w:bCs/>
+          <w:color w:val="000000"/>
+          <w:kern w:val="0"/>
+          <w:sz w:val="21"/>
+          <w:szCs w:val="21"/>
+        </w:rPr>
+        <w:t>localstorage另一个浏览上下文里被添加、修改或删除时，它都会触发一个事件，</w:t>
+      </w:r>
+    </w:p>
+    <w:p>
+      <w:pPr>
+        <w:widowControl/>
+        <w:shd w:val="clear" w:color="auto" w:fill="D3F4EF"/>
+        <w:spacing w:line="336" w:lineRule="atLeast"/>
+        <w:jc w:val="left"/>
+        <w:rPr>
+          <w:rFonts w:ascii="宋体" w:eastAsia="宋体" w:hAnsi="宋体" w:cs="宋体"/>
+          <w:kern w:val="0"/>
+          <w:sz w:val="21"/>
+          <w:szCs w:val="21"/>
+        </w:rPr>
+      </w:pPr>
+      <w:r>
+        <w:rPr>
+          <w:rFonts w:ascii="宋体" w:eastAsia="宋体" w:hAnsi="宋体" w:cs="宋体"/>
+          <w:b/>
+          <w:bCs/>
+          <w:color w:val="000000"/>
+          <w:kern w:val="0"/>
+          <w:sz w:val="21"/>
+          <w:szCs w:val="21"/>
+        </w:rPr>
+        <w:t>我们通过监听事件，控制它的值来进行页面信息通信；</w:t>
+      </w:r>
+    </w:p>
+    <w:p>
+      <w:pPr>
+        <w:widowControl/>
+        <w:shd w:val="clear" w:color="auto" w:fill="D3F4EF"/>
+        <w:spacing w:line="336" w:lineRule="atLeast"/>
+        <w:jc w:val="left"/>
+        <w:rPr>
+          <w:rFonts w:ascii="宋体" w:eastAsia="宋体" w:hAnsi="宋体" w:cs="宋体"/>
+          <w:kern w:val="0"/>
+          <w:sz w:val="21"/>
+          <w:szCs w:val="21"/>
+        </w:rPr>
+      </w:pPr>
+      <w:r>
+        <w:rPr>
+          <w:rFonts w:ascii="宋体" w:eastAsia="宋体" w:hAnsi="宋体" w:cs="宋体"/>
+          <w:b/>
+          <w:bCs/>
+          <w:color w:val="000000"/>
+          <w:kern w:val="0"/>
+          <w:sz w:val="21"/>
+          <w:szCs w:val="21"/>
+        </w:rPr>
+        <w:t>注意quirks： Safari 在无痕模式下设置 localstorge 值时会抛出 QuotaExceededError 的异常；</w:t>
+      </w:r>
+    </w:p>
+    <w:p>
+      <w:pPr>
+        <w:widowControl/>
+        <w:jc w:val="left"/>
+        <w:rPr>
+          <w:rFonts w:ascii="宋体" w:eastAsia="宋体" w:hAnsi="宋体" w:cs="宋体"/>
+          <w:kern w:val="0"/>
+        </w:rPr>
+      </w:pPr>
+    </w:p>
+    <w:p>
+      <w:pPr>
+        <w:widowControl/>
+        <w:jc w:val="left"/>
+        <w:rPr>
+          <w:rFonts w:ascii="宋体" w:eastAsia="宋体" w:hAnsi="宋体" w:cs="宋体"/>
+          <w:color w:val="7D7D7D"/>
+          <w:kern w:val="0"/>
+        </w:rPr>
+      </w:pPr>
+      <w:r>
+        <w:rPr>
+          <w:rFonts w:ascii="宋体" w:eastAsia="宋体" w:hAnsi="宋体" w:cs="宋体"/>
+          <w:color w:val="7D7D7D"/>
+          <w:kern w:val="0"/>
+        </w:rPr>
+        <w:t xml:space="preserve">23、如何在页面上实现一个圆形的可点击区域？ </w:t>
+      </w:r>
+    </w:p>
+    <w:p>
+      <w:pPr>
+        <w:widowControl/>
+        <w:spacing w:before="100" w:beforeAutospacing="1" w:after="100" w:afterAutospacing="1"/>
+        <w:jc w:val="left"/>
+        <w:outlineLvl w:val="0"/>
+        <w:rPr>
+          <w:rFonts w:ascii="宋体" w:eastAsia="宋体" w:hAnsi="宋体" w:cs="宋体"/>
+          <w:b/>
+          <w:bCs/>
+          <w:color w:val="25BB9B"/>
+          <w:kern w:val="36"/>
+        </w:rPr>
+      </w:pPr>
+      <w:r>
+        <w:rPr>
+          <w:rFonts w:ascii="宋体" w:eastAsia="宋体" w:hAnsi="宋体" w:cs="宋体"/>
+          <w:b/>
+          <w:bCs/>
+          <w:color w:val="25BB9B"/>
+          <w:kern w:val="36"/>
+        </w:rPr>
+        <w:t xml:space="preserve">参考答案 </w:t>
+      </w:r>
+    </w:p>
+    <w:p>
+      <w:pPr>
+        <w:widowControl/>
+        <w:shd w:val="clear" w:color="auto" w:fill="D3F4EF"/>
+        <w:spacing w:line="336" w:lineRule="atLeast"/>
+        <w:jc w:val="left"/>
+        <w:rPr>
+          <w:rFonts w:ascii="宋体" w:eastAsia="宋体" w:hAnsi="宋体" w:cs="宋体"/>
+          <w:kern w:val="0"/>
+          <w:sz w:val="21"/>
+          <w:szCs w:val="21"/>
+        </w:rPr>
+      </w:pPr>
+      <w:r>
+        <w:rPr>
+          <w:rFonts w:ascii="宋体" w:eastAsia="宋体" w:hAnsi="宋体" w:cs="宋体"/>
+          <w:b/>
+          <w:bCs/>
+          <w:color w:val="000000"/>
+          <w:kern w:val="0"/>
+          <w:sz w:val="21"/>
+          <w:szCs w:val="21"/>
+        </w:rPr>
+        <w:t>a、 map+area 或者 svg</w:t>
+      </w:r>
+    </w:p>
+    <w:p>
+      <w:pPr>
+        <w:widowControl/>
+        <w:shd w:val="clear" w:color="auto" w:fill="D3F4EF"/>
+        <w:spacing w:line="336" w:lineRule="atLeast"/>
+        <w:jc w:val="left"/>
+        <w:rPr>
+          <w:rFonts w:ascii="宋体" w:eastAsia="宋体" w:hAnsi="宋体" w:cs="宋体"/>
+          <w:kern w:val="0"/>
+          <w:sz w:val="21"/>
+          <w:szCs w:val="21"/>
+        </w:rPr>
+      </w:pPr>
+      <w:r>
+        <w:rPr>
+          <w:rFonts w:ascii="宋体" w:eastAsia="宋体" w:hAnsi="宋体" w:cs="宋体"/>
+          <w:b/>
+          <w:bCs/>
+          <w:color w:val="000000"/>
+          <w:kern w:val="0"/>
+          <w:sz w:val="21"/>
+          <w:szCs w:val="21"/>
+        </w:rPr>
+        <w:t>b、 border-radius</w:t>
+      </w:r>
+    </w:p>
+    <w:p>
+      <w:pPr>
+        <w:widowControl/>
+        <w:shd w:val="clear" w:color="auto" w:fill="D3F4EF"/>
+        <w:spacing w:line="336" w:lineRule="atLeast"/>
+        <w:jc w:val="left"/>
+        <w:rPr>
+          <w:rFonts w:ascii="宋体" w:eastAsia="宋体" w:hAnsi="宋体" w:cs="宋体"/>
+          <w:kern w:val="0"/>
+          <w:sz w:val="21"/>
+          <w:szCs w:val="21"/>
+        </w:rPr>
+      </w:pPr>
+      <w:r>
+        <w:rPr>
+          <w:rFonts w:ascii="宋体" w:eastAsia="宋体" w:hAnsi="宋体" w:cs="宋体"/>
+          <w:b/>
+          <w:bCs/>
+          <w:color w:val="000000"/>
+          <w:kern w:val="0"/>
+          <w:sz w:val="21"/>
+          <w:szCs w:val="21"/>
+        </w:rPr>
+        <w:t>c、纯 js 实现 需要求一个点在不在圆上简单算法、获取鼠标坐标等等</w:t>
+      </w:r>
+    </w:p>
+    <w:p>
+      <w:pPr>
+        <w:widowControl/>
+        <w:jc w:val="left"/>
+        <w:rPr>
+          <w:rFonts w:ascii="宋体" w:eastAsia="宋体" w:hAnsi="宋体" w:cs="宋体"/>
+          <w:kern w:val="0"/>
+        </w:rPr>
+      </w:pPr>
+    </w:p>
+    <w:p>
+      <w:pPr>
+        <w:widowControl/>
+        <w:jc w:val="left"/>
+        <w:rPr>
+          <w:rFonts w:ascii="宋体" w:eastAsia="宋体" w:hAnsi="宋体" w:cs="宋体"/>
+          <w:color w:val="7D7D7D"/>
+          <w:kern w:val="0"/>
+        </w:rPr>
+      </w:pPr>
+      <w:r>
+        <w:rPr>
+          <w:rFonts w:ascii="宋体" w:eastAsia="宋体" w:hAnsi="宋体" w:cs="宋体"/>
+          <w:color w:val="7D7D7D"/>
+          <w:kern w:val="0"/>
+        </w:rPr>
+        <w:lastRenderedPageBreak/>
+        <w:t xml:space="preserve">24、title与h3的区别、b与strong的区别、i与em的区别？ </w:t>
+      </w:r>
+    </w:p>
+    <w:p>
+      <w:pPr>
+        <w:widowControl/>
+        <w:spacing w:before="100" w:beforeAutospacing="1" w:after="100" w:afterAutospacing="1"/>
+        <w:jc w:val="left"/>
+        <w:outlineLvl w:val="0"/>
+        <w:rPr>
+          <w:rFonts w:ascii="宋体" w:eastAsia="宋体" w:hAnsi="宋体" w:cs="宋体"/>
+          <w:b/>
+          <w:bCs/>
+          <w:color w:val="25BB9B"/>
+          <w:kern w:val="36"/>
+        </w:rPr>
+      </w:pPr>
+      <w:r>
+        <w:rPr>
+          <w:rFonts w:ascii="宋体" w:eastAsia="宋体" w:hAnsi="宋体" w:cs="宋体"/>
+          <w:b/>
+          <w:bCs/>
+          <w:color w:val="25BB9B"/>
+          <w:kern w:val="36"/>
+        </w:rPr>
+        <w:t xml:space="preserve">参考答案 </w:t>
+      </w:r>
+    </w:p>
+    <w:p>
+      <w:pPr>
+        <w:widowControl/>
+        <w:shd w:val="clear" w:color="auto" w:fill="D3F4EF"/>
+        <w:spacing w:line="336" w:lineRule="atLeast"/>
+        <w:jc w:val="left"/>
+        <w:rPr>
+          <w:rFonts w:ascii="宋体" w:eastAsia="宋体" w:hAnsi="宋体" w:cs="宋体"/>
+          <w:kern w:val="0"/>
+          <w:sz w:val="21"/>
+          <w:szCs w:val="21"/>
+        </w:rPr>
+      </w:pPr>
+      <w:r>
+        <w:rPr>
+          <w:rFonts w:ascii="宋体" w:eastAsia="宋体" w:hAnsi="宋体" w:cs="宋体"/>
+          <w:b/>
+          <w:bCs/>
+          <w:color w:val="000000"/>
+          <w:kern w:val="0"/>
+          <w:sz w:val="21"/>
+          <w:szCs w:val="21"/>
+        </w:rPr>
+        <w:t>title属性没有明确意义只表示是个标题， H1 则表示层次明确的标题，对页面信息的抓取也有很大的影响；</w:t>
+      </w:r>
+    </w:p>
+    <w:p>
+      <w:pPr>
+        <w:widowControl/>
+        <w:shd w:val="clear" w:color="auto" w:fill="D3F4EF"/>
+        <w:spacing w:line="336" w:lineRule="atLeast"/>
+        <w:jc w:val="left"/>
+        <w:rPr>
+          <w:rFonts w:ascii="宋体" w:eastAsia="宋体" w:hAnsi="宋体" w:cs="宋体"/>
+          <w:kern w:val="0"/>
+          <w:sz w:val="21"/>
+          <w:szCs w:val="21"/>
+        </w:rPr>
+      </w:pPr>
+      <w:r>
+        <w:rPr>
+          <w:rFonts w:ascii="宋体" w:eastAsia="宋体" w:hAnsi="宋体" w:cs="宋体"/>
+          <w:b/>
+          <w:bCs/>
+          <w:color w:val="000000"/>
+          <w:kern w:val="0"/>
+          <w:sz w:val="21"/>
+          <w:szCs w:val="21"/>
+        </w:rPr>
+        <w:t>strong是标明重点内容，有语气加强的含义，使用阅读设备阅读网络时： &lt;strong&gt; 会重读，而 &lt;B&gt; 是展示强调内容。</w:t>
+      </w:r>
+    </w:p>
+    <w:p>
+      <w:pPr>
+        <w:widowControl/>
+        <w:shd w:val="clear" w:color="auto" w:fill="D3F4EF"/>
+        <w:spacing w:line="336" w:lineRule="atLeast"/>
+        <w:jc w:val="left"/>
+        <w:rPr>
+          <w:rFonts w:ascii="宋体" w:eastAsia="宋体" w:hAnsi="宋体" w:cs="宋体"/>
+          <w:kern w:val="0"/>
+          <w:sz w:val="21"/>
+          <w:szCs w:val="21"/>
+        </w:rPr>
+      </w:pPr>
+      <w:r>
+        <w:rPr>
+          <w:rFonts w:ascii="宋体" w:eastAsia="宋体" w:hAnsi="宋体" w:cs="宋体"/>
+          <w:b/>
+          <w:bCs/>
+          <w:color w:val="000000"/>
+          <w:kern w:val="0"/>
+          <w:sz w:val="21"/>
+          <w:szCs w:val="21"/>
+        </w:rPr>
+        <w:t>i内容展示为斜体， em 表示强调的文本；</w:t>
+      </w:r>
+    </w:p>
+    <w:p>
+      <w:pPr>
+        <w:widowControl/>
+        <w:shd w:val="clear" w:color="auto" w:fill="D3F4EF"/>
+        <w:spacing w:line="336" w:lineRule="atLeast"/>
+        <w:jc w:val="left"/>
+        <w:rPr>
+          <w:rFonts w:ascii="宋体" w:eastAsia="宋体" w:hAnsi="宋体" w:cs="宋体"/>
+          <w:kern w:val="0"/>
+          <w:sz w:val="21"/>
+          <w:szCs w:val="21"/>
+        </w:rPr>
+      </w:pPr>
+      <w:r>
+        <w:rPr>
+          <w:rFonts w:ascii="宋体" w:eastAsia="宋体" w:hAnsi="宋体" w:cs="宋体"/>
+          <w:b/>
+          <w:bCs/>
+          <w:color w:val="000000"/>
+          <w:kern w:val="0"/>
+          <w:sz w:val="21"/>
+          <w:szCs w:val="21"/>
+        </w:rPr>
+        <w:t>Physical Style Elements -- 自然样式标签</w:t>
+      </w:r>
+    </w:p>
+    <w:p>
+      <w:pPr>
+        <w:widowControl/>
+        <w:shd w:val="clear" w:color="auto" w:fill="D3F4EF"/>
+        <w:spacing w:line="336" w:lineRule="atLeast"/>
+        <w:jc w:val="left"/>
+        <w:rPr>
+          <w:rFonts w:ascii="宋体" w:eastAsia="宋体" w:hAnsi="宋体" w:cs="宋体"/>
+          <w:kern w:val="0"/>
+          <w:sz w:val="21"/>
+          <w:szCs w:val="21"/>
+        </w:rPr>
+      </w:pPr>
+      <w:r>
+        <w:rPr>
+          <w:rFonts w:ascii="宋体" w:eastAsia="宋体" w:hAnsi="宋体" w:cs="宋体"/>
+          <w:b/>
+          <w:bCs/>
+          <w:color w:val="000000"/>
+          <w:kern w:val="0"/>
+          <w:sz w:val="21"/>
+          <w:szCs w:val="21"/>
+        </w:rPr>
+        <w:t>b, i, u, s, pre</w:t>
+      </w:r>
+    </w:p>
+    <w:p>
+      <w:pPr>
+        <w:widowControl/>
+        <w:shd w:val="clear" w:color="auto" w:fill="D3F4EF"/>
+        <w:spacing w:line="336" w:lineRule="atLeast"/>
+        <w:jc w:val="left"/>
+        <w:rPr>
+          <w:rFonts w:ascii="宋体" w:eastAsia="宋体" w:hAnsi="宋体" w:cs="宋体"/>
+          <w:kern w:val="0"/>
+          <w:sz w:val="21"/>
+          <w:szCs w:val="21"/>
+        </w:rPr>
+      </w:pPr>
+      <w:r>
+        <w:rPr>
+          <w:rFonts w:ascii="宋体" w:eastAsia="宋体" w:hAnsi="宋体" w:cs="宋体"/>
+          <w:b/>
+          <w:bCs/>
+          <w:color w:val="000000"/>
+          <w:kern w:val="0"/>
+          <w:sz w:val="21"/>
+          <w:szCs w:val="21"/>
+        </w:rPr>
+        <w:t>Semantic Style Elements -- 语义样式标签</w:t>
+      </w:r>
+    </w:p>
+    <w:p>
+      <w:pPr>
+        <w:widowControl/>
+        <w:shd w:val="clear" w:color="auto" w:fill="D3F4EF"/>
+        <w:spacing w:line="336" w:lineRule="atLeast"/>
+        <w:jc w:val="left"/>
+        <w:rPr>
+          <w:rFonts w:ascii="宋体" w:eastAsia="宋体" w:hAnsi="宋体" w:cs="宋体"/>
+          <w:kern w:val="0"/>
+          <w:sz w:val="21"/>
+          <w:szCs w:val="21"/>
+        </w:rPr>
+      </w:pPr>
+      <w:r>
+        <w:rPr>
+          <w:rFonts w:ascii="宋体" w:eastAsia="宋体" w:hAnsi="宋体" w:cs="宋体"/>
+          <w:b/>
+          <w:bCs/>
+          <w:color w:val="000000"/>
+          <w:kern w:val="0"/>
+          <w:sz w:val="21"/>
+          <w:szCs w:val="21"/>
+        </w:rPr>
+        <w:t>strong, em, ins, del, code</w:t>
+      </w:r>
+    </w:p>
+    <w:p>
+      <w:pPr>
+        <w:widowControl/>
+        <w:shd w:val="clear" w:color="auto" w:fill="D3F4EF"/>
+        <w:spacing w:line="336" w:lineRule="atLeast"/>
+        <w:jc w:val="left"/>
+        <w:rPr>
+          <w:rFonts w:ascii="宋体" w:eastAsia="宋体" w:hAnsi="宋体" w:cs="宋体"/>
+          <w:kern w:val="0"/>
+          <w:sz w:val="21"/>
+          <w:szCs w:val="21"/>
+        </w:rPr>
+      </w:pPr>
+      <w:r>
+        <w:rPr>
+          <w:rFonts w:ascii="宋体" w:eastAsia="宋体" w:hAnsi="宋体" w:cs="宋体"/>
+          <w:b/>
+          <w:bCs/>
+          <w:color w:val="000000"/>
+          <w:kern w:val="0"/>
+          <w:sz w:val="21"/>
+          <w:szCs w:val="21"/>
+        </w:rPr>
+        <w:t>应该准确使用语义样式标签, 但不能滥用 , 如果不能确定时首选使用自然样式标签。</w:t>
+      </w:r>
+    </w:p>
+    <w:p>
+      <w:pPr>
+        <w:widowControl/>
+        <w:jc w:val="left"/>
+        <w:rPr>
+          <w:rFonts w:ascii="宋体" w:eastAsia="宋体" w:hAnsi="宋体" w:cs="宋体"/>
+          <w:kern w:val="0"/>
+        </w:rPr>
+      </w:pPr>
+    </w:p>
+    <w:p>
+      <w:pPr>
+        <w:widowControl/>
+        <w:jc w:val="left"/>
+        <w:rPr>
+          <w:rFonts w:ascii="宋体" w:eastAsia="宋体" w:hAnsi="宋体" w:cs="宋体"/>
+          <w:color w:val="7D7D7D"/>
+          <w:kern w:val="0"/>
+        </w:rPr>
+      </w:pPr>
+      <w:r>
+        <w:rPr>
+          <w:rFonts w:ascii="宋体" w:eastAsia="宋体" w:hAnsi="宋体" w:cs="宋体"/>
+          <w:color w:val="7D7D7D"/>
+          <w:kern w:val="0"/>
+        </w:rPr>
+        <w:t xml:space="preserve">25、实现不使用 border 画出1px高的线，在不同浏览器的标准模式与怪异模式下都能保持一致的效果？ </w:t>
+      </w:r>
+    </w:p>
+    <w:p>
+      <w:pPr>
+        <w:widowControl/>
+        <w:spacing w:before="100" w:beforeAutospacing="1" w:after="100" w:afterAutospacing="1"/>
+        <w:jc w:val="left"/>
+        <w:outlineLvl w:val="0"/>
+        <w:rPr>
+          <w:rFonts w:ascii="宋体" w:eastAsia="宋体" w:hAnsi="宋体" w:cs="宋体"/>
+          <w:b/>
+          <w:bCs/>
+          <w:color w:val="25BB9B"/>
+          <w:kern w:val="36"/>
+        </w:rPr>
+      </w:pPr>
+      <w:r>
+        <w:rPr>
+          <w:rFonts w:ascii="宋体" w:eastAsia="宋体" w:hAnsi="宋体" w:cs="宋体"/>
+          <w:b/>
+          <w:bCs/>
+          <w:color w:val="25BB9B"/>
+          <w:kern w:val="36"/>
+        </w:rPr>
+        <w:t xml:space="preserve">参考答案 </w:t>
+      </w:r>
+    </w:p>
+    <w:p>
+      <w:pPr>
+        <w:widowControl/>
+        <w:shd w:val="clear" w:color="auto" w:fill="D3F4EF"/>
+        <w:spacing w:line="336" w:lineRule="atLeast"/>
+        <w:jc w:val="left"/>
+        <w:rPr>
+          <w:rFonts w:ascii="宋体" w:eastAsia="宋体" w:hAnsi="宋体" w:cs="宋体"/>
+          <w:kern w:val="0"/>
+          <w:sz w:val="21"/>
+          <w:szCs w:val="21"/>
+        </w:rPr>
+      </w:pPr>
+      <w:r>
+        <w:rPr>
+          <w:rFonts w:ascii="宋体" w:eastAsia="宋体" w:hAnsi="宋体" w:cs="宋体"/>
+          <w:kern w:val="0"/>
+          <w:sz w:val="21"/>
+          <w:szCs w:val="21"/>
+        </w:rPr>
+        <w:t xml:space="preserve">&lt;div style="width:100%;height:1px;background-color:black"&gt;&lt;/div&gt; </w:t>
+      </w:r>
+    </w:p>
+    <w:p>
+      <w:pPr>
+        <w:rPr>
+          <w:rFonts w:hint="eastAsia"/>
+        </w:rPr>
+      </w:pPr>
       <w:bookmarkStart w:id="0" w:name="_GoBack"/>
       <w:bookmarkEnd w:id="0"/>
     </w:p>
@@ -18308,6 +19209,28 @@
       <w:jc w:val="both"/>
     </w:pPr>
   </w:style>
+  <w:style w:type="paragraph" w:styleId="1">
+    <w:name w:val="heading 1"/>
+    <w:basedOn w:val="a"/>
+    <w:link w:val="10"/>
+    <w:uiPriority w:val="9"/>
+    <w:qFormat/>
+    <w:rsid w:val="00A001E2"/>
+    <w:pPr>
+      <w:widowControl/>
+      <w:spacing w:before="100" w:beforeAutospacing="1" w:after="100" w:afterAutospacing="1"/>
+      <w:jc w:val="left"/>
+      <w:outlineLvl w:val="0"/>
+    </w:pPr>
+    <w:rPr>
+      <w:rFonts w:ascii="宋体" w:eastAsia="宋体" w:hAnsi="宋体" w:cs="宋体"/>
+      <w:b/>
+      <w:bCs/>
+      <w:kern w:val="36"/>
+      <w:sz w:val="48"/>
+      <w:szCs w:val="48"/>
+    </w:rPr>
+  </w:style>
   <w:style w:type="character" w:default="1" w:styleId="a0">
     <w:name w:val="Default Paragraph Font"/>
     <w:uiPriority w:val="1"/>
@@ -18334,6 +19257,21 @@
     <w:uiPriority w:val="99"/>
     <w:semiHidden/>
     <w:unhideWhenUsed/>
+  </w:style>
+  <w:style w:type="character" w:customStyle="1" w:styleId="10">
+    <w:name w:val="标题 1 字符"/>
+    <w:basedOn w:val="a0"/>
+    <w:link w:val="1"/>
+    <w:uiPriority w:val="9"/>
+    <w:rsid w:val="00A001E2"/>
+    <w:rPr>
+      <w:rFonts w:ascii="宋体" w:eastAsia="宋体" w:hAnsi="宋体" w:cs="宋体"/>
+      <w:b/>
+      <w:bCs/>
+      <w:kern w:val="36"/>
+      <w:sz w:val="48"/>
+      <w:szCs w:val="48"/>
+    </w:rPr>
   </w:style>
 </w:styles>
 </file>

--- a/前端面试常问.docx
+++ b/前端面试常问.docx
@@ -18793,12 +18793,967 @@
         <w:t xml:space="preserve">&lt;div style="width:100%;height:1px;background-color:black"&gt;&lt;/div&gt; </w:t>
       </w:r>
     </w:p>
-    <w:p>
-      <w:pPr>
-        <w:rPr>
-          <w:rFonts w:hint="eastAsia"/>
-        </w:rPr>
-      </w:pPr>
+    <w:p/>
+    <w:p>
+      <w:pPr>
+        <w:widowControl/>
+        <w:jc w:val="left"/>
+        <w:rPr>
+          <w:color w:val="7D7D7D"/>
+        </w:rPr>
+      </w:pPr>
+      <w:r>
+        <w:rPr>
+          <w:color w:val="7D7D7D"/>
+        </w:rPr>
+        <w:t xml:space="preserve">26、HTML5标签的作用?(用途) </w:t>
+      </w:r>
+    </w:p>
+    <w:p>
+      <w:pPr>
+        <w:pStyle w:val="1"/>
+        <w:rPr>
+          <w:color w:val="25BB9B"/>
+          <w:sz w:val="24"/>
+          <w:szCs w:val="24"/>
+        </w:rPr>
+      </w:pPr>
+      <w:r>
+        <w:rPr>
+          <w:color w:val="25BB9B"/>
+          <w:sz w:val="24"/>
+          <w:szCs w:val="24"/>
+        </w:rPr>
+        <w:t xml:space="preserve">参考答案 </w:t>
+      </w:r>
+    </w:p>
+    <w:p>
+      <w:pPr>
+        <w:shd w:val="clear" w:color="auto" w:fill="D3F4EF"/>
+        <w:spacing w:line="336" w:lineRule="atLeast"/>
+        <w:rPr>
+          <w:sz w:val="21"/>
+          <w:szCs w:val="21"/>
+        </w:rPr>
+      </w:pPr>
+      <w:r>
+        <w:rPr>
+          <w:sz w:val="21"/>
+          <w:szCs w:val="21"/>
+        </w:rPr>
+        <w:t xml:space="preserve">a、使Web页面的内容更加有序和规范 </w:t>
+      </w:r>
+    </w:p>
+    <w:p>
+      <w:pPr>
+        <w:shd w:val="clear" w:color="auto" w:fill="D3F4EF"/>
+        <w:spacing w:line="336" w:lineRule="atLeast"/>
+        <w:rPr>
+          <w:sz w:val="21"/>
+          <w:szCs w:val="21"/>
+        </w:rPr>
+      </w:pPr>
+      <w:r>
+        <w:rPr>
+          <w:sz w:val="21"/>
+          <w:szCs w:val="21"/>
+        </w:rPr>
+        <w:t xml:space="preserve">b、使搜索引擎更加容易按照HTML5规则识别出有效的内容  </w:t>
+      </w:r>
+    </w:p>
+    <w:p>
+      <w:pPr>
+        <w:shd w:val="clear" w:color="auto" w:fill="D3F4EF"/>
+        <w:spacing w:line="336" w:lineRule="atLeast"/>
+        <w:rPr>
+          <w:sz w:val="21"/>
+          <w:szCs w:val="21"/>
+        </w:rPr>
+      </w:pPr>
+      <w:r>
+        <w:rPr>
+          <w:sz w:val="21"/>
+          <w:szCs w:val="21"/>
+        </w:rPr>
+        <w:t xml:space="preserve">c、使Web页面更接近于一种数据字段和表 </w:t>
+      </w:r>
+    </w:p>
+    <w:p/>
+    <w:p>
+      <w:pPr>
+        <w:rPr>
+          <w:color w:val="7D7D7D"/>
+        </w:rPr>
+      </w:pPr>
+      <w:r>
+        <w:rPr>
+          <w:color w:val="7D7D7D"/>
+        </w:rPr>
+        <w:t xml:space="preserve">27、简述一下src与href的区别？ </w:t>
+      </w:r>
+    </w:p>
+    <w:p>
+      <w:pPr>
+        <w:pStyle w:val="1"/>
+        <w:rPr>
+          <w:color w:val="25BB9B"/>
+          <w:sz w:val="24"/>
+          <w:szCs w:val="24"/>
+        </w:rPr>
+      </w:pPr>
+      <w:r>
+        <w:rPr>
+          <w:color w:val="25BB9B"/>
+          <w:sz w:val="24"/>
+          <w:szCs w:val="24"/>
+        </w:rPr>
+        <w:t xml:space="preserve">参考答案 </w:t>
+      </w:r>
+    </w:p>
+    <w:p>
+      <w:pPr>
+        <w:shd w:val="clear" w:color="auto" w:fill="D3F4EF"/>
+        <w:spacing w:line="336" w:lineRule="atLeast"/>
+        <w:rPr>
+          <w:sz w:val="21"/>
+          <w:szCs w:val="21"/>
+        </w:rPr>
+      </w:pPr>
+      <w:r>
+        <w:rPr>
+          <w:b/>
+          <w:bCs/>
+          <w:color w:val="000000"/>
+          <w:sz w:val="21"/>
+          <w:szCs w:val="21"/>
+        </w:rPr>
+        <w:t>src用于替换当前元素， href 用于在当前文档和引用资源之间确立联系。</w:t>
+      </w:r>
+    </w:p>
+    <w:p>
+      <w:pPr>
+        <w:shd w:val="clear" w:color="auto" w:fill="D3F4EF"/>
+        <w:spacing w:line="336" w:lineRule="atLeast"/>
+        <w:rPr>
+          <w:sz w:val="21"/>
+          <w:szCs w:val="21"/>
+        </w:rPr>
+      </w:pPr>
+      <w:r>
+        <w:rPr>
+          <w:b/>
+          <w:bCs/>
+          <w:color w:val="000000"/>
+          <w:sz w:val="21"/>
+          <w:szCs w:val="21"/>
+        </w:rPr>
+        <w:t>src是 source 的缩写，指向外部资源的位置，指向的内容将会嵌入到文档中当前标签所在位置；在请求 src 资源时会将其指向的资源下载并应用到文档内，例如 js 脚本， img 图片和 frame 等元素。</w:t>
+      </w:r>
+    </w:p>
+    <w:p>
+      <w:pPr>
+        <w:shd w:val="clear" w:color="auto" w:fill="D3F4EF"/>
+        <w:spacing w:line="336" w:lineRule="atLeast"/>
+        <w:rPr>
+          <w:sz w:val="21"/>
+          <w:szCs w:val="21"/>
+        </w:rPr>
+      </w:pPr>
+      <w:r>
+        <w:rPr>
+          <w:b/>
+          <w:bCs/>
+          <w:color w:val="000000"/>
+          <w:sz w:val="21"/>
+          <w:szCs w:val="21"/>
+        </w:rPr>
+        <w:t>&lt;script src ='js.js'&gt;&lt;/script&gt;</w:t>
+      </w:r>
+    </w:p>
+    <w:p>
+      <w:pPr>
+        <w:shd w:val="clear" w:color="auto" w:fill="D3F4EF"/>
+        <w:spacing w:line="336" w:lineRule="atLeast"/>
+        <w:rPr>
+          <w:sz w:val="21"/>
+          <w:szCs w:val="21"/>
+        </w:rPr>
+      </w:pPr>
+      <w:r>
+        <w:rPr>
+          <w:b/>
+          <w:bCs/>
+          <w:color w:val="000000"/>
+          <w:sz w:val="21"/>
+          <w:szCs w:val="21"/>
+        </w:rPr>
+        <w:t>当浏览器解析到该元素时，会暂停其他资源的下载和处理，直到将该资源加载、编译、执行完</w:t>
+      </w:r>
+      <w:r>
+        <w:rPr>
+          <w:b/>
+          <w:bCs/>
+          <w:color w:val="000000"/>
+          <w:sz w:val="21"/>
+          <w:szCs w:val="21"/>
+        </w:rPr>
+        <w:lastRenderedPageBreak/>
+        <w:t>毕，图片和框架等元素也如此，类似于将所指向资源嵌入当前标签内。这也是为什么将js脚本放在底部而不是头部。</w:t>
+      </w:r>
+    </w:p>
+    <w:p>
+      <w:pPr>
+        <w:shd w:val="clear" w:color="auto" w:fill="D3F4EF"/>
+        <w:spacing w:line="336" w:lineRule="atLeast"/>
+        <w:rPr>
+          <w:sz w:val="21"/>
+          <w:szCs w:val="21"/>
+        </w:rPr>
+      </w:pPr>
+      <w:r>
+        <w:rPr>
+          <w:b/>
+          <w:bCs/>
+          <w:color w:val="000000"/>
+          <w:sz w:val="21"/>
+          <w:szCs w:val="21"/>
+        </w:rPr>
+        <w:t>href是 Hypertext Reference 的缩写，指向网络资源所在位置，建立和当前元素（锚点）或当前文档（链接）之间的链接，如果我们在文档中添加</w:t>
+      </w:r>
+    </w:p>
+    <w:p>
+      <w:pPr>
+        <w:shd w:val="clear" w:color="auto" w:fill="D3F4EF"/>
+        <w:spacing w:line="336" w:lineRule="atLeast"/>
+        <w:rPr>
+          <w:sz w:val="21"/>
+          <w:szCs w:val="21"/>
+        </w:rPr>
+      </w:pPr>
+      <w:r>
+        <w:rPr>
+          <w:b/>
+          <w:bCs/>
+          <w:color w:val="000000"/>
+          <w:sz w:val="21"/>
+          <w:szCs w:val="21"/>
+        </w:rPr>
+        <w:t>&lt;link href='common.css' rel='stylesheet'/&gt;</w:t>
+      </w:r>
+    </w:p>
+    <w:p>
+      <w:pPr>
+        <w:shd w:val="clear" w:color="auto" w:fill="D3F4EF"/>
+        <w:spacing w:line="336" w:lineRule="atLeast"/>
+        <w:rPr>
+          <w:sz w:val="21"/>
+          <w:szCs w:val="21"/>
+        </w:rPr>
+      </w:pPr>
+      <w:r>
+        <w:rPr>
+          <w:b/>
+          <w:bCs/>
+          <w:color w:val="000000"/>
+          <w:sz w:val="21"/>
+          <w:szCs w:val="21"/>
+        </w:rPr>
+        <w:t>那么浏览器会识别该文档为css文件，就会并行下载资源并且不会停止对当前文档的处理。这也是为什么建议使用 link 方式来加载 css ，而不是使用@import 方式。</w:t>
+      </w:r>
+    </w:p>
+    <w:p/>
+    <w:p>
+      <w:pPr>
+        <w:rPr>
+          <w:color w:val="7D7D7D"/>
+        </w:rPr>
+      </w:pPr>
+      <w:r>
+        <w:rPr>
+          <w:color w:val="7D7D7D"/>
+        </w:rPr>
+        <w:t xml:space="preserve">28、谈谈你对canvas的理解？ </w:t>
+      </w:r>
+    </w:p>
+    <w:p>
+      <w:pPr>
+        <w:pStyle w:val="1"/>
+        <w:rPr>
+          <w:color w:val="25BB9B"/>
+          <w:sz w:val="24"/>
+          <w:szCs w:val="24"/>
+        </w:rPr>
+      </w:pPr>
+      <w:r>
+        <w:rPr>
+          <w:color w:val="25BB9B"/>
+          <w:sz w:val="24"/>
+          <w:szCs w:val="24"/>
+        </w:rPr>
+        <w:t xml:space="preserve">参考答案 </w:t>
+      </w:r>
+    </w:p>
+    <w:p>
+      <w:pPr>
+        <w:shd w:val="clear" w:color="auto" w:fill="D3F4EF"/>
+        <w:rPr>
+          <w:sz w:val="21"/>
+          <w:szCs w:val="21"/>
+        </w:rPr>
+      </w:pPr>
+      <w:r>
+        <w:rPr>
+          <w:sz w:val="21"/>
+          <w:szCs w:val="21"/>
+          <w:bdr w:val="single" w:sz="6" w:space="0" w:color="B6EAE1" w:frame="1"/>
+          <w:shd w:val="clear" w:color="auto" w:fill="D3F4EF"/>
+        </w:rPr>
+        <w:t xml:space="preserve">canvas是HTML5中新增一个HTML5标签与操作canvas的javascript API，它可以实现在网页中完成动态的2D与3D图像技术。标记和 SVG以及 VML 之间的一个重要的不同是，有一个基于 JavaScript 的绘图 API，而 SVG 和 VML 使用一个 XML 文档来描述绘图。SVG 绘图很容易编辑与生成，但功能明显要弱一些。 canvas可以完成动画、游戏、图表、图像处理等原来需要Flash完成的一些功能。 </w:t>
+      </w:r>
+    </w:p>
+    <w:p/>
+    <w:p>
+      <w:pPr>
+        <w:rPr>
+          <w:color w:val="7D7D7D"/>
+        </w:rPr>
+      </w:pPr>
+      <w:r>
+        <w:rPr>
+          <w:color w:val="7D7D7D"/>
+        </w:rPr>
+        <w:t xml:space="preserve">29、WebSocket与消息推送？ </w:t>
+      </w:r>
+    </w:p>
+    <w:p>
+      <w:pPr>
+        <w:pStyle w:val="1"/>
+        <w:rPr>
+          <w:color w:val="25BB9B"/>
+          <w:sz w:val="24"/>
+          <w:szCs w:val="24"/>
+        </w:rPr>
+      </w:pPr>
+      <w:r>
+        <w:rPr>
+          <w:color w:val="25BB9B"/>
+          <w:sz w:val="24"/>
+          <w:szCs w:val="24"/>
+        </w:rPr>
+        <w:t xml:space="preserve">参考答案 </w:t>
+      </w:r>
+    </w:p>
+    <w:p>
+      <w:pPr>
+        <w:shd w:val="clear" w:color="auto" w:fill="D3F4EF"/>
+        <w:spacing w:line="336" w:lineRule="atLeast"/>
+        <w:rPr>
+          <w:sz w:val="21"/>
+          <w:szCs w:val="21"/>
+        </w:rPr>
+      </w:pPr>
+      <w:r>
+        <w:rPr>
+          <w:sz w:val="21"/>
+          <w:szCs w:val="21"/>
+        </w:rPr>
+        <w:t xml:space="preserve">B/S架构的系统多使用HTTP协议， </w:t>
+      </w:r>
+    </w:p>
+    <w:p>
+      <w:pPr>
+        <w:shd w:val="clear" w:color="auto" w:fill="D3F4EF"/>
+        <w:spacing w:line="336" w:lineRule="atLeast"/>
+        <w:rPr>
+          <w:sz w:val="21"/>
+          <w:szCs w:val="21"/>
+        </w:rPr>
+      </w:pPr>
+      <w:r>
+        <w:rPr>
+          <w:sz w:val="21"/>
+          <w:szCs w:val="21"/>
+        </w:rPr>
+        <w:t>HTTP协议的特点： 1 无状态协议 2 用于通过 Internet 发送请求消息和响应消息 3 使用端口接收和发送消息，默认为80端口 底层通信还是使用Socket完成。</w:t>
+      </w:r>
+      <w:r>
+        <w:rPr>
+          <w:sz w:val="21"/>
+          <w:szCs w:val="21"/>
+        </w:rPr>
+        <w:fldChar w:fldCharType="begin"/>
+      </w:r>
+      <w:r>
+        <w:rPr>
+          <w:sz w:val="21"/>
+          <w:szCs w:val="21"/>
+        </w:rPr>
+        <w:instrText xml:space="preserve"> INCLUDEPICTURE "/var/folders/8h/zcr6076j6kzg7kv4qwc552dc0000gn/T/com.microsoft.Word/WebArchiveCopyPasteTempFiles/p22?hash=3018702b5d6461779a89940c7444aa52" \* MERGEFORMATINET </w:instrText>
+      </w:r>
+      <w:r>
+        <w:rPr>
+          <w:sz w:val="21"/>
+          <w:szCs w:val="21"/>
+        </w:rPr>
+        <w:fldChar w:fldCharType="separate"/>
+      </w:r>
+      <w:r>
+        <w:rPr>
+          <w:noProof/>
+          <w:sz w:val="21"/>
+          <w:szCs w:val="21"/>
+        </w:rPr>
+        <w:drawing>
+          <wp:inline distT="0" distB="0" distL="0" distR="0">
+            <wp:extent cx="6969760" cy="1940560"/>
+            <wp:effectExtent l="0" t="0" r="2540" b="2540"/>
+            <wp:docPr id="1" name="图片 1" descr="/var/folders/8h/zcr6076j6kzg7kv4qwc552dc0000gn/T/com.microsoft.Word/WebArchiveCopyPasteTempFiles/p22?hash=3018702b5d6461779a89940c7444aa52"/>
+            <wp:cNvGraphicFramePr>
+              <a:graphicFrameLocks xmlns:a="http://schemas.openxmlformats.org/drawingml/2006/main" noChangeAspect="1"/>
+            </wp:cNvGraphicFramePr>
+            <a:graphic xmlns:a="http://schemas.openxmlformats.org/drawingml/2006/main">
+              <a:graphicData uri="http://schemas.openxmlformats.org/drawingml/2006/picture">
+                <pic:pic xmlns:pic="http://schemas.openxmlformats.org/drawingml/2006/picture">
+                  <pic:nvPicPr>
+                    <pic:cNvPr id="0" name="en-media:image/png:3018702b5d6461779a89940c7444aa52" descr="/var/folders/8h/zcr6076j6kzg7kv4qwc552dc0000gn/T/com.microsoft.Word/WebArchiveCopyPasteTempFiles/p22?hash=3018702b5d6461779a89940c7444aa52"/>
+                    <pic:cNvPicPr>
+                      <a:picLocks noChangeAspect="1" noChangeArrowheads="1"/>
+                    </pic:cNvPicPr>
+                  </pic:nvPicPr>
+                  <pic:blipFill>
+                    <a:blip r:embed="rId4">
+                      <a:extLst>
+                        <a:ext uri="{28A0092B-C50C-407E-A947-70E740481C1C}">
+                          <a14:useLocalDpi xmlns:a14="http://schemas.microsoft.com/office/drawing/2010/main" val="0"/>
+                        </a:ext>
+                      </a:extLst>
+                    </a:blip>
+                    <a:srcRect/>
+                    <a:stretch>
+                      <a:fillRect/>
+                    </a:stretch>
+                  </pic:blipFill>
+                  <pic:spPr bwMode="auto">
+                    <a:xfrm>
+                      <a:off x="0" y="0"/>
+                      <a:ext cx="6969760" cy="1940560"/>
+                    </a:xfrm>
+                    <a:prstGeom prst="rect">
+                      <a:avLst/>
+                    </a:prstGeom>
+                    <a:noFill/>
+                    <a:ln>
+                      <a:noFill/>
+                    </a:ln>
+                  </pic:spPr>
+                </pic:pic>
+              </a:graphicData>
+            </a:graphic>
+          </wp:inline>
+        </w:drawing>
+      </w:r>
+      <w:r>
+        <w:rPr>
+          <w:sz w:val="21"/>
+          <w:szCs w:val="21"/>
+        </w:rPr>
+        <w:fldChar w:fldCharType="end"/>
+      </w:r>
+      <w:r>
+        <w:rPr>
+          <w:sz w:val="21"/>
+          <w:szCs w:val="21"/>
+        </w:rPr>
+        <w:t xml:space="preserve"> </w:t>
+      </w:r>
+    </w:p>
+    <w:p>
+      <w:pPr>
+        <w:shd w:val="clear" w:color="auto" w:fill="D3F4EF"/>
+        <w:spacing w:line="336" w:lineRule="atLeast"/>
+        <w:rPr>
+          <w:sz w:val="21"/>
+          <w:szCs w:val="21"/>
+        </w:rPr>
+      </w:pPr>
+      <w:r>
+        <w:rPr>
+          <w:sz w:val="21"/>
+          <w:szCs w:val="21"/>
+        </w:rPr>
+        <w:t xml:space="preserve">HTTP协议决定了服务器与客户端之间的连接方式，无法直接实现消息推送（ F5 已坏） , 一些变相的解决办法： </w:t>
+      </w:r>
+    </w:p>
+    <w:p>
+      <w:pPr>
+        <w:shd w:val="clear" w:color="auto" w:fill="D3F4EF"/>
+        <w:spacing w:line="336" w:lineRule="atLeast"/>
+        <w:rPr>
+          <w:sz w:val="21"/>
+          <w:szCs w:val="21"/>
+        </w:rPr>
+      </w:pPr>
+      <w:r>
+        <w:rPr>
+          <w:sz w:val="21"/>
+          <w:szCs w:val="21"/>
+        </w:rPr>
+        <w:t xml:space="preserve">双向通信与消息推送 </w:t>
+      </w:r>
+    </w:p>
+    <w:p>
+      <w:pPr>
+        <w:shd w:val="clear" w:color="auto" w:fill="D3F4EF"/>
+        <w:rPr>
+          <w:sz w:val="21"/>
+          <w:szCs w:val="21"/>
+        </w:rPr>
+      </w:pPr>
+      <w:r>
+        <w:rPr>
+          <w:sz w:val="21"/>
+          <w:szCs w:val="21"/>
+        </w:rPr>
+        <w:t>轮询：客户端定时向服务器发送Ajax请求，服务器接到请求后马上返回响应信息并关闭连接。 </w:t>
+      </w:r>
+    </w:p>
+    <w:p>
+      <w:pPr>
+        <w:shd w:val="clear" w:color="auto" w:fill="D3F4EF"/>
+        <w:rPr>
+          <w:sz w:val="21"/>
+          <w:szCs w:val="21"/>
+        </w:rPr>
+      </w:pPr>
+      <w:r>
+        <w:rPr>
+          <w:sz w:val="21"/>
+          <w:szCs w:val="21"/>
+        </w:rPr>
+        <w:t>优点：后端程序编写比较容易。 </w:t>
+      </w:r>
+    </w:p>
+    <w:p>
+      <w:pPr>
+        <w:shd w:val="clear" w:color="auto" w:fill="D3F4EF"/>
+        <w:rPr>
+          <w:sz w:val="21"/>
+          <w:szCs w:val="21"/>
+        </w:rPr>
+      </w:pPr>
+      <w:r>
+        <w:rPr>
+          <w:sz w:val="21"/>
+          <w:szCs w:val="21"/>
+        </w:rPr>
+        <w:t>缺点：请求中有大半是无用，浪费带宽和服务器资源。 </w:t>
+      </w:r>
+    </w:p>
+    <w:p>
+      <w:pPr>
+        <w:shd w:val="clear" w:color="auto" w:fill="D3F4EF"/>
+        <w:rPr>
+          <w:sz w:val="21"/>
+          <w:szCs w:val="21"/>
+        </w:rPr>
+      </w:pPr>
+      <w:r>
+        <w:rPr>
+          <w:sz w:val="21"/>
+          <w:szCs w:val="21"/>
+        </w:rPr>
+        <w:lastRenderedPageBreak/>
+        <w:t xml:space="preserve">实例：适于小型应用。 </w:t>
+      </w:r>
+    </w:p>
+    <w:p>
+      <w:pPr>
+        <w:shd w:val="clear" w:color="auto" w:fill="D3F4EF"/>
+        <w:rPr>
+          <w:sz w:val="21"/>
+          <w:szCs w:val="21"/>
+        </w:rPr>
+      </w:pPr>
+      <w:r>
+        <w:rPr>
+          <w:sz w:val="21"/>
+          <w:szCs w:val="21"/>
+        </w:rPr>
+        <w:t>长轮询：客户端向服务器发送Ajax请求，服务器接到请求后 hold 住连接，直到有新消息才返回响应信息并关闭连接，客户端处理完响应信息后再向服务器发送新的请求。 </w:t>
+      </w:r>
+    </w:p>
+    <w:p>
+      <w:pPr>
+        <w:shd w:val="clear" w:color="auto" w:fill="D3F4EF"/>
+        <w:rPr>
+          <w:sz w:val="21"/>
+          <w:szCs w:val="21"/>
+        </w:rPr>
+      </w:pPr>
+      <w:r>
+        <w:rPr>
+          <w:sz w:val="21"/>
+          <w:szCs w:val="21"/>
+        </w:rPr>
+        <w:t>优点：在无消息的情况下不会频繁的请求，耗费资小。 </w:t>
+      </w:r>
+    </w:p>
+    <w:p>
+      <w:pPr>
+        <w:shd w:val="clear" w:color="auto" w:fill="D3F4EF"/>
+        <w:rPr>
+          <w:sz w:val="21"/>
+          <w:szCs w:val="21"/>
+        </w:rPr>
+      </w:pPr>
+      <w:r>
+        <w:rPr>
+          <w:sz w:val="21"/>
+          <w:szCs w:val="21"/>
+        </w:rPr>
+        <w:t>缺点：服务器hold连接会消耗资源，返回数据顺序无保证，难于管理维护。 Comet 异步的 ashx ， </w:t>
+      </w:r>
+    </w:p>
+    <w:p>
+      <w:pPr>
+        <w:shd w:val="clear" w:color="auto" w:fill="D3F4EF"/>
+        <w:rPr>
+          <w:sz w:val="21"/>
+          <w:szCs w:val="21"/>
+        </w:rPr>
+      </w:pPr>
+      <w:r>
+        <w:rPr>
+          <w:sz w:val="21"/>
+          <w:szCs w:val="21"/>
+        </w:rPr>
+        <w:t xml:space="preserve">实例：WebQQ、 Hi 网页版、 Facebook IM 。 </w:t>
+      </w:r>
+    </w:p>
+    <w:p>
+      <w:pPr>
+        <w:shd w:val="clear" w:color="auto" w:fill="D3F4EF"/>
+        <w:rPr>
+          <w:sz w:val="21"/>
+          <w:szCs w:val="21"/>
+        </w:rPr>
+      </w:pPr>
+      <w:r>
+        <w:rPr>
+          <w:sz w:val="21"/>
+          <w:szCs w:val="21"/>
+        </w:rPr>
+        <w:t>长连接：在页面里嵌入一个隐蔵iframe，将这个隐蔵 iframe 的 src 属性设为对一个长连接的请求或是采用 xhr 请求，服务器端就能源源不断地往客户端输入数据。 </w:t>
+      </w:r>
+    </w:p>
+    <w:p>
+      <w:pPr>
+        <w:shd w:val="clear" w:color="auto" w:fill="D3F4EF"/>
+        <w:rPr>
+          <w:sz w:val="21"/>
+          <w:szCs w:val="21"/>
+        </w:rPr>
+      </w:pPr>
+      <w:r>
+        <w:rPr>
+          <w:sz w:val="21"/>
+          <w:szCs w:val="21"/>
+        </w:rPr>
+        <w:t>优点：消息即时到达，不发无用请求；管理起来也相对便。 </w:t>
+      </w:r>
+    </w:p>
+    <w:p>
+      <w:pPr>
+        <w:shd w:val="clear" w:color="auto" w:fill="D3F4EF"/>
+        <w:rPr>
+          <w:sz w:val="21"/>
+          <w:szCs w:val="21"/>
+        </w:rPr>
+      </w:pPr>
+      <w:r>
+        <w:rPr>
+          <w:sz w:val="21"/>
+          <w:szCs w:val="21"/>
+        </w:rPr>
+        <w:t>缺点：服务器维护一个长连接会增加开销。 </w:t>
+      </w:r>
+    </w:p>
+    <w:p>
+      <w:pPr>
+        <w:shd w:val="clear" w:color="auto" w:fill="D3F4EF"/>
+        <w:rPr>
+          <w:sz w:val="21"/>
+          <w:szCs w:val="21"/>
+        </w:rPr>
+      </w:pPr>
+      <w:r>
+        <w:rPr>
+          <w:sz w:val="21"/>
+          <w:szCs w:val="21"/>
+        </w:rPr>
+        <w:t xml:space="preserve">实例：Gmail聊天 </w:t>
+      </w:r>
+    </w:p>
+    <w:p>
+      <w:pPr>
+        <w:shd w:val="clear" w:color="auto" w:fill="D3F4EF"/>
+        <w:rPr>
+          <w:sz w:val="21"/>
+          <w:szCs w:val="21"/>
+        </w:rPr>
+      </w:pPr>
+    </w:p>
+    <w:p>
+      <w:pPr>
+        <w:shd w:val="clear" w:color="auto" w:fill="D3F4EF"/>
+        <w:rPr>
+          <w:sz w:val="21"/>
+          <w:szCs w:val="21"/>
+        </w:rPr>
+      </w:pPr>
+      <w:r>
+        <w:rPr>
+          <w:sz w:val="21"/>
+          <w:szCs w:val="21"/>
+        </w:rPr>
+        <w:t>Flash Socket：在页面中内嵌入一个使用了 Socket 类的 Flash 程序 JavaScript 通过调用此 Flash 程序提供的 Socket 接口与服务器端的 Socket 接口进行通信， JavaScript 在收到服务器端传送的信息后控制页面的显示。 </w:t>
+      </w:r>
+    </w:p>
+    <w:p>
+      <w:pPr>
+        <w:shd w:val="clear" w:color="auto" w:fill="D3F4EF"/>
+        <w:rPr>
+          <w:sz w:val="21"/>
+          <w:szCs w:val="21"/>
+        </w:rPr>
+      </w:pPr>
+      <w:r>
+        <w:rPr>
+          <w:sz w:val="21"/>
+          <w:szCs w:val="21"/>
+        </w:rPr>
+        <w:t>优点：实现真正的即时通信，而不是伪即时。 </w:t>
+      </w:r>
+    </w:p>
+    <w:p>
+      <w:pPr>
+        <w:shd w:val="clear" w:color="auto" w:fill="D3F4EF"/>
+        <w:rPr>
+          <w:sz w:val="21"/>
+          <w:szCs w:val="21"/>
+        </w:rPr>
+      </w:pPr>
+      <w:r>
+        <w:rPr>
+          <w:sz w:val="21"/>
+          <w:szCs w:val="21"/>
+        </w:rPr>
+        <w:t>缺点：客户端必须安装Flash插件；非 HTTP 协议，无法自动穿越防火墙。 </w:t>
+      </w:r>
+    </w:p>
+    <w:p>
+      <w:pPr>
+        <w:shd w:val="clear" w:color="auto" w:fill="D3F4EF"/>
+        <w:rPr>
+          <w:sz w:val="21"/>
+          <w:szCs w:val="21"/>
+        </w:rPr>
+      </w:pPr>
+      <w:r>
+        <w:rPr>
+          <w:sz w:val="21"/>
+          <w:szCs w:val="21"/>
+        </w:rPr>
+        <w:t xml:space="preserve">实例：网络互动游戏。 </w:t>
+      </w:r>
+    </w:p>
+    <w:p>
+      <w:pPr>
+        <w:shd w:val="clear" w:color="auto" w:fill="D3F4EF"/>
+        <w:spacing w:line="336" w:lineRule="atLeast"/>
+        <w:rPr>
+          <w:sz w:val="21"/>
+          <w:szCs w:val="21"/>
+        </w:rPr>
+      </w:pPr>
+      <w:r>
+        <w:rPr>
+          <w:sz w:val="21"/>
+          <w:szCs w:val="21"/>
+        </w:rPr>
+        <w:t xml:space="preserve">Websocket: </w:t>
+      </w:r>
+    </w:p>
+    <w:p>
+      <w:pPr>
+        <w:shd w:val="clear" w:color="auto" w:fill="D3F4EF"/>
+        <w:spacing w:line="336" w:lineRule="atLeast"/>
+        <w:rPr>
+          <w:sz w:val="21"/>
+          <w:szCs w:val="21"/>
+        </w:rPr>
+      </w:pPr>
+      <w:r>
+        <w:rPr>
+          <w:sz w:val="21"/>
+          <w:szCs w:val="21"/>
+        </w:rPr>
+        <w:t xml:space="preserve">WebSocket是 HTML5 开始提供的一种浏览器与服务器间进行全双工通讯的网络技术。依靠这种技术可以实现客户端和服务器端的长连接，双向实时通信。 </w:t>
+      </w:r>
+    </w:p>
+    <w:p>
+      <w:pPr>
+        <w:shd w:val="clear" w:color="auto" w:fill="D3F4EF"/>
+        <w:spacing w:line="336" w:lineRule="atLeast"/>
+        <w:rPr>
+          <w:sz w:val="21"/>
+          <w:szCs w:val="21"/>
+        </w:rPr>
+      </w:pPr>
+      <w:r>
+        <w:rPr>
+          <w:sz w:val="21"/>
+          <w:szCs w:val="21"/>
+        </w:rPr>
+        <w:t xml:space="preserve">特点: </w:t>
+      </w:r>
+    </w:p>
+    <w:p>
+      <w:pPr>
+        <w:shd w:val="clear" w:color="auto" w:fill="D3F4EF"/>
+        <w:spacing w:line="336" w:lineRule="atLeast"/>
+        <w:rPr>
+          <w:sz w:val="21"/>
+          <w:szCs w:val="21"/>
+        </w:rPr>
+      </w:pPr>
+      <w:r>
+        <w:rPr>
+          <w:sz w:val="21"/>
+          <w:szCs w:val="21"/>
+        </w:rPr>
+        <w:t xml:space="preserve">a、事件驱动 </w:t>
+      </w:r>
+    </w:p>
+    <w:p>
+      <w:pPr>
+        <w:shd w:val="clear" w:color="auto" w:fill="D3F4EF"/>
+        <w:spacing w:line="336" w:lineRule="atLeast"/>
+        <w:rPr>
+          <w:sz w:val="21"/>
+          <w:szCs w:val="21"/>
+        </w:rPr>
+      </w:pPr>
+      <w:r>
+        <w:rPr>
+          <w:sz w:val="21"/>
+          <w:szCs w:val="21"/>
+        </w:rPr>
+        <w:t xml:space="preserve">b、异步 </w:t>
+      </w:r>
+    </w:p>
+    <w:p>
+      <w:pPr>
+        <w:shd w:val="clear" w:color="auto" w:fill="D3F4EF"/>
+        <w:spacing w:line="336" w:lineRule="atLeast"/>
+        <w:rPr>
+          <w:sz w:val="21"/>
+          <w:szCs w:val="21"/>
+        </w:rPr>
+      </w:pPr>
+      <w:r>
+        <w:rPr>
+          <w:sz w:val="21"/>
+          <w:szCs w:val="21"/>
+        </w:rPr>
+        <w:t xml:space="preserve">c、使用 ws 或者 wss 协议的客户端 socket </w:t>
+      </w:r>
+    </w:p>
+    <w:p>
+      <w:pPr>
+        <w:shd w:val="clear" w:color="auto" w:fill="D3F4EF"/>
+        <w:spacing w:line="336" w:lineRule="atLeast"/>
+        <w:rPr>
+          <w:sz w:val="21"/>
+          <w:szCs w:val="21"/>
+        </w:rPr>
+      </w:pPr>
+      <w:r>
+        <w:rPr>
+          <w:sz w:val="21"/>
+          <w:szCs w:val="21"/>
+        </w:rPr>
+        <w:t xml:space="preserve">d、能够实现真正意义上的推送功能 </w:t>
+      </w:r>
+    </w:p>
+    <w:p>
+      <w:pPr>
+        <w:shd w:val="clear" w:color="auto" w:fill="D3F4EF"/>
+        <w:spacing w:line="336" w:lineRule="atLeast"/>
+        <w:rPr>
+          <w:sz w:val="21"/>
+          <w:szCs w:val="21"/>
+        </w:rPr>
+      </w:pPr>
+      <w:r>
+        <w:rPr>
+          <w:sz w:val="21"/>
+          <w:szCs w:val="21"/>
+        </w:rPr>
+        <w:t xml:space="preserve">缺点：少部分浏览器不支持，浏览器支持的程度与方式有区别。 </w:t>
+      </w:r>
+    </w:p>
+    <w:p/>
+    <w:p>
+      <w:pPr>
+        <w:rPr>
+          <w:color w:val="7D7D7D"/>
+        </w:rPr>
+      </w:pPr>
+      <w:r>
+        <w:rPr>
+          <w:color w:val="7D7D7D"/>
+        </w:rPr>
+        <w:t xml:space="preserve">30、img的title和alt有什么区别？ </w:t>
+      </w:r>
+    </w:p>
+    <w:p>
+      <w:pPr>
+        <w:pStyle w:val="1"/>
+        <w:rPr>
+          <w:color w:val="25BB9B"/>
+          <w:sz w:val="24"/>
+          <w:szCs w:val="24"/>
+        </w:rPr>
+      </w:pPr>
+      <w:r>
+        <w:rPr>
+          <w:color w:val="25BB9B"/>
+          <w:sz w:val="24"/>
+          <w:szCs w:val="24"/>
+        </w:rPr>
+        <w:t xml:space="preserve">参考答案 </w:t>
+      </w:r>
+    </w:p>
+    <w:p>
+      <w:pPr>
+        <w:shd w:val="clear" w:color="auto" w:fill="D3F4EF"/>
+        <w:rPr>
+          <w:sz w:val="21"/>
+          <w:szCs w:val="21"/>
+        </w:rPr>
+      </w:pPr>
+      <w:r>
+        <w:rPr>
+          <w:sz w:val="21"/>
+          <w:szCs w:val="21"/>
+          <w:bdr w:val="single" w:sz="6" w:space="0" w:color="B6EAE1" w:frame="1"/>
+          <w:shd w:val="clear" w:color="auto" w:fill="D3F4EF"/>
+        </w:rPr>
+        <w:t xml:space="preserve">Alt 用于图片无法加载时显示 Title 为该属性提供信息，通常当鼠标滑动到元素上的时候显示 </w:t>
+      </w:r>
+    </w:p>
+    <w:p>
       <w:bookmarkStart w:id="0" w:name="_GoBack"/>
       <w:bookmarkEnd w:id="0"/>
     </w:p>

--- a/前端面试常问.docx
+++ b/前端面试常问.docx
@@ -19753,7 +19753,343 @@
         <w:t xml:space="preserve">Alt 用于图片无法加载时显示 Title 为该属性提供信息，通常当鼠标滑动到元素上的时候显示 </w:t>
       </w:r>
     </w:p>
-    <w:p>
+    <w:p/>
+    <w:p/>
+    <w:p>
+      <w:pPr>
+        <w:widowControl/>
+        <w:jc w:val="left"/>
+      </w:pPr>
+      <w:r>
+        <w:rPr>
+          <w:sz w:val="27"/>
+          <w:szCs w:val="27"/>
+        </w:rPr>
+        <w:t xml:space="preserve">31、表单的基本组成部分有哪些，表单的主要用途是什么？ </w:t>
+      </w:r>
+    </w:p>
+    <w:p>
+      <w:pPr>
+        <w:pStyle w:val="1"/>
+      </w:pPr>
+      <w:r>
+        <w:rPr>
+          <w:sz w:val="21"/>
+          <w:szCs w:val="21"/>
+        </w:rPr>
+        <w:t xml:space="preserve">参考答案 </w:t>
+      </w:r>
+    </w:p>
+    <w:p>
+      <w:r>
+        <w:t xml:space="preserve">组成：表单标签、表单域、表单按钮 </w:t>
+      </w:r>
+    </w:p>
+    <w:p>
+      <w:r>
+        <w:t xml:space="preserve">a、表单标签：这里面包含了处理表单数据所用 CGI 程序的 URL, 以及数据提交到服务器的方法。 </w:t>
+      </w:r>
+    </w:p>
+    <w:p>
+      <w:r>
+        <w:lastRenderedPageBreak/>
+        <w:t xml:space="preserve">b、表单域：包含了文本框、密码框、隐藏域、多行文本框、复选框、单选框、下拉选择框、和文件上传框等。 </w:t>
+      </w:r>
+    </w:p>
+    <w:p>
+      <w:r>
+        <w:t xml:space="preserve">c、表单按钮：包括提交按钮，复位按钮和一般按钮；用于将数据传送到服务器上的 CGI 脚本或者取消输入，还可以用表单按钮来控制其他定义了处理脚本的处理工作。 </w:t>
+      </w:r>
+    </w:p>
+    <w:p>
+      <w:r>
+        <w:t xml:space="preserve">主要用途：表单在网页中主要负责数据采集的功能，和向服务器传送数据。 </w:t>
+      </w:r>
+    </w:p>
+    <w:p>
+      <w:r>
+        <w:br/>
+      </w:r>
+    </w:p>
+    <w:p>
+      <w:r>
+        <w:rPr>
+          <w:sz w:val="27"/>
+          <w:szCs w:val="27"/>
+        </w:rPr>
+        <w:t xml:space="preserve">32、表单提交中Get和Post方式的区别？ </w:t>
+      </w:r>
+    </w:p>
+    <w:p>
+      <w:pPr>
+        <w:pStyle w:val="1"/>
+      </w:pPr>
+      <w:r>
+        <w:rPr>
+          <w:sz w:val="21"/>
+          <w:szCs w:val="21"/>
+        </w:rPr>
+        <w:t xml:space="preserve">参考答案 </w:t>
+      </w:r>
+    </w:p>
+    <w:p>
+      <w:r>
+        <w:t xml:space="preserve">(1)、 get 是从服务器上获取数据， post 是向服务器传送数据。 </w:t>
+      </w:r>
+    </w:p>
+    <w:p>
+      <w:r>
+        <w:t xml:space="preserve">(2)、 get 是把参数数据队列加到提交表单的 ACTION 属性所指的 URL 中，值和表单内各个字段一一对应，在 URL 中可以看到。 post 是通过 HTTP post 机制，将表单内各个字段与其内容放置在 HTML HEADER 内一起传送到 ACTION 属性所指的 URL 地址 , 用户看不到这个过程。 </w:t>
+      </w:r>
+    </w:p>
+    <w:p>
+      <w:r>
+        <w:t xml:space="preserve">(3)、对于 get 方式，服务器端用 Request.QueryString 获取变量的值，对于 post 方式，服务器端用 Request.Form 获取提交的数据。 </w:t>
+      </w:r>
+    </w:p>
+    <w:p>
+      <w:r>
+        <w:t xml:space="preserve">(4)、 get 传送的数据量较小，不能大于 2KB 。 post 传送的数据量较大，一般被默认为不受限制。但理论上， IIS4 中最大量为 80KB ， IIS5 中为 100KB 。 </w:t>
+      </w:r>
+    </w:p>
+    <w:p>
+      <w:r>
+        <w:t xml:space="preserve">(5)、 get 安全性低， post 安全性较高。 </w:t>
+      </w:r>
+    </w:p>
+    <w:p>
+      <w:r>
+        <w:br/>
+      </w:r>
+    </w:p>
+    <w:p>
+      <w:r>
+        <w:rPr>
+          <w:sz w:val="27"/>
+          <w:szCs w:val="27"/>
+        </w:rPr>
+        <w:t xml:space="preserve">33、HTML5 有哪些新增的表单元素？ </w:t>
+      </w:r>
+    </w:p>
+    <w:p>
+      <w:pPr>
+        <w:pStyle w:val="1"/>
+      </w:pPr>
+      <w:r>
+        <w:rPr>
+          <w:sz w:val="21"/>
+          <w:szCs w:val="21"/>
+        </w:rPr>
+        <w:t xml:space="preserve">参考答案 </w:t>
+      </w:r>
+    </w:p>
+    <w:p>
+      <w:r>
+        <w:t xml:space="preserve">HTML5 新增了很多表单元素让开发者构建更优秀的 Web 应用程序，主要有： </w:t>
+      </w:r>
+    </w:p>
+    <w:p>
+      <w:r>
+        <w:t>datalist</w:t>
+      </w:r>
+    </w:p>
+    <w:p>
+      <w:r>
+        <w:t>keygen</w:t>
+      </w:r>
+    </w:p>
+    <w:p>
+      <w:r>
+        <w:t>output</w:t>
+      </w:r>
+    </w:p>
+    <w:p>
+      <w:r>
+        <w:br/>
+      </w:r>
+    </w:p>
+    <w:p>
+      <w:r>
+        <w:t xml:space="preserve">HTML5 废弃了哪些 HTML4 标签？ </w:t>
+      </w:r>
+    </w:p>
+    <w:p>
+      <w:pPr>
+        <w:pStyle w:val="1"/>
+      </w:pPr>
+      <w:r>
+        <w:t xml:space="preserve">参考答案 </w:t>
+      </w:r>
+    </w:p>
+    <w:p>
+      <w:pPr>
+        <w:shd w:val="clear" w:color="auto" w:fill="FAF7EF"/>
+      </w:pPr>
+      <w:r>
+        <w:rPr>
+          <w:shd w:val="clear" w:color="auto" w:fill="FAF7EF"/>
+        </w:rPr>
+        <w:t xml:space="preserve">34、HTML5 废弃了一些过时的，不合理的HTML 标签： </w:t>
+      </w:r>
+    </w:p>
+    <w:p>
+      <w:pPr>
+        <w:ind w:hanging="360"/>
+      </w:pPr>
+      <w:r>
+        <w:t xml:space="preserve">         frame </w:t>
+      </w:r>
+    </w:p>
+    <w:p>
+      <w:pPr>
+        <w:ind w:hanging="360"/>
+      </w:pPr>
+      <w:r>
+        <w:lastRenderedPageBreak/>
+        <w:t xml:space="preserve">        frameset </w:t>
+      </w:r>
+    </w:p>
+    <w:p>
+      <w:pPr>
+        <w:ind w:hanging="360"/>
+      </w:pPr>
+      <w:r>
+        <w:t xml:space="preserve">        noframe </w:t>
+      </w:r>
+    </w:p>
+    <w:p>
+      <w:pPr>
+        <w:ind w:hanging="360"/>
+      </w:pPr>
+      <w:r>
+        <w:t>        applet</w:t>
+      </w:r>
+    </w:p>
+    <w:p>
+      <w:pPr>
+        <w:ind w:hanging="360"/>
+      </w:pPr>
+      <w:r>
+        <w:t>        big</w:t>
+      </w:r>
+    </w:p>
+    <w:p>
+      <w:pPr>
+        <w:ind w:hanging="360"/>
+      </w:pPr>
+      <w:r>
+        <w:t xml:space="preserve">        center </w:t>
+      </w:r>
+    </w:p>
+    <w:p>
+      <w:r>
+        <w:t xml:space="preserve">  basefront </w:t>
+      </w:r>
+    </w:p>
+    <w:p>
+      <w:r>
+        <w:br/>
+      </w:r>
+    </w:p>
+    <w:p>
+      <w:r>
+        <w:rPr>
+          <w:sz w:val="27"/>
+          <w:szCs w:val="27"/>
+        </w:rPr>
+        <w:t xml:space="preserve">35、HTML5 标准提供了哪些新的 API？ </w:t>
+      </w:r>
+    </w:p>
+    <w:p>
+      <w:pPr>
+        <w:pStyle w:val="1"/>
+      </w:pPr>
+      <w:r>
+        <w:rPr>
+          <w:sz w:val="21"/>
+          <w:szCs w:val="21"/>
+        </w:rPr>
+        <w:t xml:space="preserve">参考答案 </w:t>
+      </w:r>
+    </w:p>
+    <w:p>
+      <w:pPr>
+        <w:shd w:val="clear" w:color="auto" w:fill="FAF7EF"/>
+      </w:pPr>
+      <w:r>
+        <w:rPr>
+          <w:shd w:val="clear" w:color="auto" w:fill="FAF7EF"/>
+        </w:rPr>
+        <w:t xml:space="preserve">HTML5 提供的应用程序 API 主要有： </w:t>
+      </w:r>
+    </w:p>
+    <w:p>
+      <w:pPr>
+        <w:ind w:hanging="360"/>
+      </w:pPr>
+      <w:r>
+        <w:t xml:space="preserve">        · Media API </w:t>
+      </w:r>
+    </w:p>
+    <w:p>
+      <w:pPr>
+        <w:ind w:hanging="360"/>
+      </w:pPr>
+      <w:r>
+        <w:t xml:space="preserve">        · Text Track API </w:t>
+      </w:r>
+    </w:p>
+    <w:p>
+      <w:pPr>
+        <w:ind w:hanging="360"/>
+      </w:pPr>
+      <w:r>
+        <w:t xml:space="preserve">        · Application Cache API </w:t>
+      </w:r>
+    </w:p>
+    <w:p>
+      <w:pPr>
+        <w:ind w:hanging="360"/>
+      </w:pPr>
+      <w:r>
+        <w:t xml:space="preserve">        · User Interaction </w:t>
+      </w:r>
+    </w:p>
+    <w:p>
+      <w:pPr>
+        <w:ind w:hanging="360"/>
+      </w:pPr>
+      <w:r>
+        <w:t xml:space="preserve">        · Data Transfer API </w:t>
+      </w:r>
+    </w:p>
+    <w:p>
+      <w:pPr>
+        <w:ind w:hanging="360"/>
+      </w:pPr>
+      <w:r>
+        <w:t xml:space="preserve">        · Command API </w:t>
+      </w:r>
+    </w:p>
+    <w:p>
+      <w:pPr>
+        <w:ind w:hanging="360"/>
+      </w:pPr>
+      <w:r>
+        <w:t xml:space="preserve">        · Constraint Validation API </w:t>
+      </w:r>
+    </w:p>
+    <w:p>
+      <w:r>
+        <w:t>· History API</w:t>
+      </w:r>
+    </w:p>
+    <w:p>
+      <w:pPr>
+        <w:rPr>
+          <w:rFonts w:hint="eastAsia"/>
+        </w:rPr>
+      </w:pPr>
       <w:bookmarkStart w:id="0" w:name="_GoBack"/>
       <w:bookmarkEnd w:id="0"/>
     </w:p>
